--- a/_Experiments/_clearing methods/eDISCO_VargaLab_v5.docx
+++ b/_Experiments/_clearing methods/eDISCO_VargaLab_v5.docx
@@ -1364,7 +1364,6 @@
         <w:spacing w:after="0" w:line="240" w:lineRule="auto"/>
         <w:ind w:firstLine="0"/>
       </w:pPr>
-      <w:proofErr w:type="spellStart"/>
       <w:r>
         <w:rPr>
           <w:rFonts w:ascii="Georgia" w:hAnsi="Georgia"/>
@@ -1375,7 +1374,6 @@
         </w:rPr>
         <w:t>eDISCO</w:t>
       </w:r>
-      <w:proofErr w:type="spellEnd"/>
       <w:r>
         <w:rPr>
           <w:rFonts w:ascii="Georgia" w:hAnsi="Georgia"/>
@@ -1397,23 +1395,7 @@
           <w:rFonts w:ascii="Georgia" w:hAnsi="Georgia"/>
           <w:color w:val="000000"/>
         </w:rPr>
-        <w:t xml:space="preserve">thyl </w:t>
-      </w:r>
-      <w:proofErr w:type="spellStart"/>
-      <w:r>
-        <w:rPr>
-          <w:rFonts w:ascii="Georgia" w:hAnsi="Georgia"/>
-          <w:color w:val="000000"/>
-        </w:rPr>
-        <w:t>cinnamate</w:t>
-      </w:r>
-      <w:proofErr w:type="spellEnd"/>
-      <w:r>
-        <w:rPr>
-          <w:rFonts w:ascii="Georgia" w:hAnsi="Georgia"/>
-          <w:color w:val="000000"/>
-        </w:rPr>
-        <w:t xml:space="preserve"> based three-</w:t>
+        <w:t>thyl cinnamate based three-</w:t>
       </w:r>
       <w:r>
         <w:rPr>
@@ -1640,17 +1622,8 @@
                 <w:sz w:val="18"/>
                 <w:szCs w:val="18"/>
               </w:rPr>
-              <w:t xml:space="preserve"> (</w:t>
-            </w:r>
-            <w:proofErr w:type="spellStart"/>
-            <w:r>
-              <w:rPr>
-                <w:sz w:val="18"/>
-                <w:szCs w:val="18"/>
-              </w:rPr>
-              <w:t>eDISCO</w:t>
-            </w:r>
-            <w:proofErr w:type="spellEnd"/>
+              <w:t xml:space="preserve"> (eDISCO</w:t>
+            </w:r>
             <w:r>
               <w:rPr>
                 <w:sz w:val="18"/>
@@ -1718,23 +1691,7 @@
                 <w:sz w:val="18"/>
                 <w:szCs w:val="18"/>
               </w:rPr>
-              <w:t>Whole brain (</w:t>
-            </w:r>
-            <w:proofErr w:type="spellStart"/>
-            <w:r>
-              <w:rPr>
-                <w:sz w:val="18"/>
-                <w:szCs w:val="18"/>
-              </w:rPr>
-              <w:t>eDISCO</w:t>
-            </w:r>
-            <w:proofErr w:type="spellEnd"/>
-            <w:r>
-              <w:rPr>
-                <w:sz w:val="18"/>
-                <w:szCs w:val="18"/>
-              </w:rPr>
-              <w:t>)</w:t>
+              <w:t>Whole brain (eDISCO)</w:t>
             </w:r>
           </w:p>
         </w:tc>
@@ -2014,43 +1971,7 @@
           <w:sz w:val="24"/>
           <w:szCs w:val="24"/>
         </w:rPr>
-        <w:t>(</w:t>
-      </w:r>
-      <w:proofErr w:type="spellStart"/>
-      <w:r>
-        <w:rPr>
-          <w:rFonts w:ascii="Times New Roman" w:eastAsia="Times New Roman" w:hAnsi="Times New Roman" w:cs="Times New Roman"/>
-          <w:sz w:val="24"/>
-          <w:szCs w:val="24"/>
-        </w:rPr>
-        <w:t>iDISCO</w:t>
-      </w:r>
-      <w:proofErr w:type="spellEnd"/>
-      <w:r>
-        <w:rPr>
-          <w:rFonts w:ascii="Times New Roman" w:eastAsia="Times New Roman" w:hAnsi="Times New Roman" w:cs="Times New Roman"/>
-          <w:sz w:val="24"/>
-          <w:szCs w:val="24"/>
-        </w:rPr>
-        <w:t xml:space="preserve"> uses </w:t>
-      </w:r>
-      <w:proofErr w:type="spellStart"/>
-      <w:r>
-        <w:rPr>
-          <w:rFonts w:ascii="Times New Roman" w:eastAsia="Times New Roman" w:hAnsi="Times New Roman" w:cs="Times New Roman"/>
-          <w:sz w:val="24"/>
-          <w:szCs w:val="24"/>
-        </w:rPr>
-        <w:t>tritonX</w:t>
-      </w:r>
-      <w:proofErr w:type="spellEnd"/>
-      <w:r>
-        <w:rPr>
-          <w:rFonts w:ascii="Times New Roman" w:eastAsia="Times New Roman" w:hAnsi="Times New Roman" w:cs="Times New Roman"/>
-          <w:sz w:val="24"/>
-          <w:szCs w:val="24"/>
-        </w:rPr>
-        <w:t>)</w:t>
+        <w:t>(iDISCO uses tritonX)</w:t>
       </w:r>
     </w:p>
     <w:p>
@@ -2062,19 +1983,11 @@
         </w:rPr>
       </w:pPr>
       <w:bookmarkStart w:id="2" w:name="_Toc512345417"/>
-      <w:proofErr w:type="spellStart"/>
       <w:r>
         <w:rPr>
           <w:rFonts w:eastAsia="Times New Roman"/>
         </w:rPr>
-        <w:t>PTwH</w:t>
-      </w:r>
-      <w:proofErr w:type="spellEnd"/>
-      <w:r>
-        <w:rPr>
-          <w:rFonts w:eastAsia="Times New Roman"/>
-        </w:rPr>
-        <w:t xml:space="preserve"> (1L)</w:t>
+        <w:t>PTwH (1L)</w:t>
       </w:r>
       <w:bookmarkEnd w:id="2"/>
       <w:r>
@@ -2164,53 +2077,35 @@
         </w:rPr>
       </w:pPr>
       <w:bookmarkStart w:id="3" w:name="_Toc512345418"/>
-      <w:proofErr w:type="spellStart"/>
       <w:r>
         <w:rPr>
           <w:rFonts w:eastAsia="Times New Roman"/>
         </w:rPr>
         <w:t>Permeabilizing</w:t>
       </w:r>
-      <w:proofErr w:type="spellEnd"/>
       <w:r>
         <w:rPr>
           <w:rFonts w:eastAsia="Times New Roman"/>
         </w:rPr>
-        <w:t xml:space="preserve"> </w:t>
-      </w:r>
-      <w:proofErr w:type="spellStart"/>
+        <w:t xml:space="preserve"> buffer</w:t>
+      </w:r>
       <w:r>
         <w:rPr>
           <w:rFonts w:eastAsia="Times New Roman"/>
         </w:rPr>
-        <w:t>buffer</w:t>
+        <w:t>+sap</w:t>
       </w:r>
       <w:r>
         <w:rPr>
           <w:rFonts w:eastAsia="Times New Roman"/>
         </w:rPr>
-        <w:t>+sap</w:t>
-      </w:r>
-      <w:proofErr w:type="spellEnd"/>
+        <w:t xml:space="preserve"> (</w:t>
+      </w:r>
       <w:r>
         <w:rPr>
           <w:rFonts w:eastAsia="Times New Roman"/>
         </w:rPr>
-        <w:t xml:space="preserve"> (</w:t>
-      </w:r>
-      <w:proofErr w:type="spellStart"/>
-      <w:r>
-        <w:rPr>
-          <w:rFonts w:eastAsia="Times New Roman"/>
-        </w:rPr>
-        <w:t>Perm+sap</w:t>
-      </w:r>
-      <w:proofErr w:type="spellEnd"/>
-      <w:r>
-        <w:rPr>
-          <w:rFonts w:eastAsia="Times New Roman"/>
-        </w:rPr>
-        <w:t>,</w:t>
+        <w:t>Perm+sap,</w:t>
       </w:r>
       <w:r>
         <w:rPr>
@@ -2367,19 +2262,8 @@
           <w:sz w:val="24"/>
           <w:szCs w:val="24"/>
         </w:rPr>
-        <w:t xml:space="preserve">% Sodium </w:t>
-      </w:r>
-      <w:proofErr w:type="spellStart"/>
-      <w:r>
-        <w:rPr>
-          <w:rFonts w:ascii="Times New Roman" w:eastAsia="Times New Roman" w:hAnsi="Times New Roman" w:cs="Times New Roman"/>
-          <w:b/>
-          <w:sz w:val="24"/>
-          <w:szCs w:val="24"/>
-        </w:rPr>
-        <w:t>azide</w:t>
-      </w:r>
-      <w:proofErr w:type="spellEnd"/>
+        <w:t>% Sodium azide</w:t>
+      </w:r>
       <w:r>
         <w:rPr>
           <w:rFonts w:ascii="Times New Roman" w:eastAsia="Times New Roman" w:hAnsi="Times New Roman" w:cs="Times New Roman"/>
@@ -2475,9 +2359,8 @@
           <w:sz w:val="24"/>
           <w:szCs w:val="24"/>
         </w:rPr>
-        <w:t xml:space="preserve">0.1% saponin (from 5x stock, so 10 </w:t>
-      </w:r>
-      <w:proofErr w:type="spellStart"/>
+        <w:t>0.1% saponin (from 5x stock, so 10 mLs</w:t>
+      </w:r>
       <w:r>
         <w:rPr>
           <w:rFonts w:ascii="Times New Roman" w:eastAsia="Times New Roman" w:hAnsi="Times New Roman" w:cs="Times New Roman"/>
@@ -2486,9 +2369,8 @@
           <w:sz w:val="24"/>
           <w:szCs w:val="24"/>
         </w:rPr>
-        <w:t>mLs</w:t>
-      </w:r>
-      <w:proofErr w:type="spellEnd"/>
+        <w:t xml:space="preserve"> of 5x</w:t>
+      </w:r>
       <w:r>
         <w:rPr>
           <w:rFonts w:ascii="Times New Roman" w:eastAsia="Times New Roman" w:hAnsi="Times New Roman" w:cs="Times New Roman"/>
@@ -2497,7 +2379,7 @@
           <w:sz w:val="24"/>
           <w:szCs w:val="24"/>
         </w:rPr>
-        <w:t xml:space="preserve"> of 5x</w:t>
+        <w:t xml:space="preserve"> per 40 mL perm buffer</w:t>
       </w:r>
       <w:r>
         <w:rPr>
@@ -2507,7 +2389,7 @@
           <w:sz w:val="24"/>
           <w:szCs w:val="24"/>
         </w:rPr>
-        <w:t xml:space="preserve"> per 40 mL perm buffer</w:t>
+        <w:t>)</w:t>
       </w:r>
     </w:p>
     <w:p>
@@ -2531,6 +2413,11 @@
         <w:ind w:firstLine="0"/>
       </w:pPr>
       <w:r>
+        <w:t xml:space="preserve">Same dilution as primaries. </w:t>
+      </w:r>
+      <w:bookmarkStart w:id="5" w:name="_GoBack"/>
+      <w:bookmarkEnd w:id="5"/>
+      <w:r>
         <w:t xml:space="preserve">Do not use chemical dyes, </w:t>
       </w:r>
       <w:r>
@@ -2547,17 +2434,20 @@
       </w:r>
       <w:r>
         <w:t xml:space="preserve"> (communication with Klingberg)</w:t>
+      </w:r>
+      <w:r>
+        <w:t>.</w:t>
       </w:r>
     </w:p>
     <w:p>
       <w:pPr>
         <w:pStyle w:val="Heading1"/>
       </w:pPr>
-      <w:bookmarkStart w:id="5" w:name="_Toc512345420"/>
+      <w:bookmarkStart w:id="6" w:name="_Toc512345420"/>
       <w:r>
         <w:t>Sample Collection</w:t>
       </w:r>
-      <w:bookmarkEnd w:id="5"/>
+      <w:bookmarkEnd w:id="6"/>
     </w:p>
     <w:p>
       <w:pPr>
@@ -2753,43 +2643,7 @@
           <w:sz w:val="24"/>
           <w:szCs w:val="24"/>
         </w:rPr>
-        <w:t xml:space="preserve">Identify </w:t>
-      </w:r>
-      <w:proofErr w:type="spellStart"/>
-      <w:r>
-        <w:rPr>
-          <w:rFonts w:ascii="Times New Roman" w:eastAsia="Times New Roman" w:hAnsi="Times New Roman" w:cs="Times New Roman"/>
-          <w:sz w:val="24"/>
-          <w:szCs w:val="24"/>
-        </w:rPr>
-        <w:t>vascularture</w:t>
-      </w:r>
-      <w:proofErr w:type="spellEnd"/>
-      <w:r>
-        <w:rPr>
-          <w:rFonts w:ascii="Times New Roman" w:eastAsia="Times New Roman" w:hAnsi="Times New Roman" w:cs="Times New Roman"/>
-          <w:sz w:val="24"/>
-          <w:szCs w:val="24"/>
-        </w:rPr>
-        <w:t xml:space="preserve">/circle of </w:t>
-      </w:r>
-      <w:proofErr w:type="spellStart"/>
-      <w:r>
-        <w:rPr>
-          <w:rFonts w:ascii="Times New Roman" w:eastAsia="Times New Roman" w:hAnsi="Times New Roman" w:cs="Times New Roman"/>
-          <w:sz w:val="24"/>
-          <w:szCs w:val="24"/>
-        </w:rPr>
-        <w:t>willis</w:t>
-      </w:r>
-      <w:proofErr w:type="spellEnd"/>
-      <w:r>
-        <w:rPr>
-          <w:rFonts w:ascii="Times New Roman" w:eastAsia="Times New Roman" w:hAnsi="Times New Roman" w:cs="Times New Roman"/>
-          <w:sz w:val="24"/>
-          <w:szCs w:val="24"/>
-        </w:rPr>
-        <w:t>. F</w:t>
+        <w:t>Identify vascularture/circle of willis. F</w:t>
       </w:r>
       <w:r>
         <w:rPr>
@@ -2922,18 +2776,8 @@
           <w:sz w:val="24"/>
           <w:szCs w:val="24"/>
         </w:rPr>
-        <w:t xml:space="preserve">: RT 1 </w:t>
-      </w:r>
-      <w:proofErr w:type="spellStart"/>
-      <w:r>
-        <w:rPr>
-          <w:rFonts w:ascii="Times New Roman" w:eastAsia="Times New Roman" w:hAnsi="Times New Roman" w:cs="Times New Roman"/>
-          <w:sz w:val="24"/>
-          <w:szCs w:val="24"/>
-        </w:rPr>
-        <w:t>hr</w:t>
-      </w:r>
-      <w:proofErr w:type="spellEnd"/>
+        <w:t>: RT 1 hr</w:t>
+      </w:r>
       <w:r>
         <w:rPr>
           <w:rFonts w:ascii="Times New Roman" w:eastAsia="Times New Roman" w:hAnsi="Times New Roman" w:cs="Times New Roman"/>
@@ -2969,7 +2813,7 @@
           <w:rFonts w:eastAsia="Times New Roman"/>
         </w:rPr>
       </w:pPr>
-      <w:bookmarkStart w:id="6" w:name="_Toc512345421"/>
+      <w:bookmarkStart w:id="7" w:name="_Toc512345421"/>
       <w:r>
         <w:rPr>
           <w:rFonts w:eastAsia="Times New Roman"/>
@@ -2977,7 +2821,7 @@
         <w:lastRenderedPageBreak/>
         <w:t>Embed brain</w:t>
       </w:r>
-      <w:bookmarkEnd w:id="6"/>
+      <w:bookmarkEnd w:id="7"/>
       <w:r>
         <w:rPr>
           <w:rFonts w:eastAsia="Times New Roman"/>
@@ -3210,12 +3054,12 @@
       <w:pPr>
         <w:pStyle w:val="Heading1"/>
       </w:pPr>
-      <w:bookmarkStart w:id="7" w:name="_Toc512345422"/>
+      <w:bookmarkStart w:id="8" w:name="_Toc512345422"/>
       <w:r>
         <w:lastRenderedPageBreak/>
         <w:t>Immunolabeling</w:t>
       </w:r>
-      <w:bookmarkEnd w:id="7"/>
+      <w:bookmarkEnd w:id="8"/>
     </w:p>
     <w:p>
       <w:pPr>
@@ -3330,7 +3174,6 @@
                 <w:szCs w:val="18"/>
               </w:rPr>
             </w:pPr>
-            <w:proofErr w:type="spellStart"/>
             <w:r>
               <w:rPr>
                 <w:sz w:val="18"/>
@@ -3345,7 +3188,6 @@
               </w:rPr>
               <w:t>+sap</w:t>
             </w:r>
-            <w:proofErr w:type="spellEnd"/>
             <w:r>
               <w:rPr>
                 <w:sz w:val="18"/>
@@ -3397,7 +3239,6 @@
               </w:rPr>
               <w:t xml:space="preserve"> antibody, in </w:t>
             </w:r>
-            <w:proofErr w:type="spellStart"/>
             <w:r>
               <w:rPr>
                 <w:sz w:val="18"/>
@@ -3412,7 +3253,6 @@
               </w:rPr>
               <w:t>+sap</w:t>
             </w:r>
-            <w:proofErr w:type="spellEnd"/>
             <w:r>
               <w:rPr>
                 <w:sz w:val="18"/>
@@ -3479,7 +3319,6 @@
               </w:rPr>
               <w:t xml:space="preserve"> antibody, in </w:t>
             </w:r>
-            <w:proofErr w:type="spellStart"/>
             <w:r>
               <w:rPr>
                 <w:sz w:val="18"/>
@@ -3494,7 +3333,6 @@
               </w:rPr>
               <w:t>+sap</w:t>
             </w:r>
-            <w:proofErr w:type="spellEnd"/>
             <w:r>
               <w:rPr>
                 <w:sz w:val="18"/>
@@ -3612,23 +3450,7 @@
                 <w:sz w:val="18"/>
                 <w:szCs w:val="18"/>
               </w:rPr>
-              <w:t xml:space="preserve"> (</w:t>
-            </w:r>
-            <w:proofErr w:type="spellStart"/>
-            <w:r>
-              <w:rPr>
-                <w:sz w:val="18"/>
-                <w:szCs w:val="18"/>
-              </w:rPr>
-              <w:t>eDISCO</w:t>
-            </w:r>
-            <w:proofErr w:type="spellEnd"/>
-            <w:r>
-              <w:rPr>
-                <w:sz w:val="18"/>
-                <w:szCs w:val="18"/>
-              </w:rPr>
-              <w:t>)</w:t>
+              <w:t xml:space="preserve"> (eDISCO)</w:t>
             </w:r>
             <w:r>
               <w:rPr>
@@ -3773,23 +3595,7 @@
                 <w:sz w:val="18"/>
                 <w:szCs w:val="18"/>
               </w:rPr>
-              <w:t xml:space="preserve">wash </w:t>
-            </w:r>
-            <w:proofErr w:type="spellStart"/>
-            <w:r>
-              <w:rPr>
-                <w:sz w:val="18"/>
-                <w:szCs w:val="18"/>
-              </w:rPr>
-              <w:t>PTwH</w:t>
-            </w:r>
-            <w:proofErr w:type="spellEnd"/>
-            <w:r>
-              <w:rPr>
-                <w:sz w:val="18"/>
-                <w:szCs w:val="18"/>
-              </w:rPr>
-              <w:t xml:space="preserve"> 5x 1hr each on rock @ 37°C</w:t>
+              <w:t>wash PTwH 5x 1hr each on rock @ 37°C</w:t>
             </w:r>
             <w:r>
               <w:rPr>
@@ -3847,9 +3653,22 @@
                 <w:sz w:val="18"/>
                 <w:szCs w:val="18"/>
               </w:rPr>
-              <w:t xml:space="preserve">wash </w:t>
-            </w:r>
-            <w:proofErr w:type="spellStart"/>
+              <w:t xml:space="preserve">wash PTwH 5x 1hr each on rock </w:t>
+            </w:r>
+            <w:r>
+              <w:rPr>
+                <w:sz w:val="18"/>
+                <w:szCs w:val="18"/>
+              </w:rPr>
+              <w:t>@ 37°C</w:t>
+            </w:r>
+            <w:r>
+              <w:rPr>
+                <w:sz w:val="18"/>
+                <w:szCs w:val="18"/>
+              </w:rPr>
+              <w:t xml:space="preserve"> then at least 2 days in fresh </w:t>
+            </w:r>
             <w:r>
               <w:rPr>
                 <w:sz w:val="18"/>
@@ -3857,37 +3676,6 @@
               </w:rPr>
               <w:t>PTwH</w:t>
             </w:r>
-            <w:proofErr w:type="spellEnd"/>
-            <w:r>
-              <w:rPr>
-                <w:sz w:val="18"/>
-                <w:szCs w:val="18"/>
-              </w:rPr>
-              <w:t xml:space="preserve"> 5x 1hr each on rock </w:t>
-            </w:r>
-            <w:r>
-              <w:rPr>
-                <w:sz w:val="18"/>
-                <w:szCs w:val="18"/>
-              </w:rPr>
-              <w:t>@ 37°C</w:t>
-            </w:r>
-            <w:r>
-              <w:rPr>
-                <w:sz w:val="18"/>
-                <w:szCs w:val="18"/>
-              </w:rPr>
-              <w:t xml:space="preserve"> then at least 2 days in fresh </w:t>
-            </w:r>
-            <w:proofErr w:type="spellStart"/>
-            <w:r>
-              <w:rPr>
-                <w:sz w:val="18"/>
-                <w:szCs w:val="18"/>
-              </w:rPr>
-              <w:t>PTwH</w:t>
-            </w:r>
-            <w:proofErr w:type="spellEnd"/>
             <w:r>
               <w:rPr>
                 <w:sz w:val="18"/>
@@ -3967,23 +3755,7 @@
                 <w:sz w:val="18"/>
                 <w:szCs w:val="18"/>
               </w:rPr>
-              <w:t xml:space="preserve"> (</w:t>
-            </w:r>
-            <w:proofErr w:type="spellStart"/>
-            <w:r>
-              <w:rPr>
-                <w:sz w:val="18"/>
-                <w:szCs w:val="18"/>
-              </w:rPr>
-              <w:t>eDISCO</w:t>
-            </w:r>
-            <w:proofErr w:type="spellEnd"/>
-            <w:r>
-              <w:rPr>
-                <w:sz w:val="18"/>
-                <w:szCs w:val="18"/>
-              </w:rPr>
-              <w:t>)</w:t>
+              <w:t xml:space="preserve"> (eDISCO)</w:t>
             </w:r>
             <w:r>
               <w:rPr>
@@ -4232,17 +4004,7 @@
           <w:sz w:val="24"/>
           <w:szCs w:val="24"/>
         </w:rPr>
-        <w:t xml:space="preserve"> electric blanket (until we can a</w:t>
-      </w:r>
-      <w:bookmarkStart w:id="8" w:name="_GoBack"/>
-      <w:bookmarkEnd w:id="8"/>
-      <w:r>
-        <w:rPr>
-          <w:rFonts w:ascii="Times New Roman" w:eastAsia="Times New Roman" w:hAnsi="Times New Roman" w:cs="Times New Roman"/>
-          <w:sz w:val="24"/>
-          <w:szCs w:val="24"/>
-        </w:rPr>
-        <w:t>fford an incubator)</w:t>
+        <w:t xml:space="preserve"> electric blanket (until we can afford an incubator)</w:t>
       </w:r>
       <w:r>
         <w:rPr>
@@ -4451,13 +4213,8 @@
       <w:r>
         <w:t xml:space="preserve">After </w:t>
       </w:r>
-      <w:proofErr w:type="spellStart"/>
-      <w:r>
-        <w:t>immunolableing</w:t>
-      </w:r>
-      <w:proofErr w:type="spellEnd"/>
-      <w:r>
-        <w:t>:</w:t>
+      <w:r>
+        <w:t>immunolableing:</w:t>
       </w:r>
     </w:p>
     <w:tbl>
@@ -4732,17 +4489,8 @@
                 <w:sz w:val="18"/>
                 <w:szCs w:val="18"/>
               </w:rPr>
-              <w:t xml:space="preserve">2x 100% </w:t>
-            </w:r>
-            <w:proofErr w:type="spellStart"/>
-            <w:r>
-              <w:rPr>
-                <w:sz w:val="18"/>
-                <w:szCs w:val="18"/>
-              </w:rPr>
-              <w:t>ECi</w:t>
-            </w:r>
-            <w:proofErr w:type="spellEnd"/>
+              <w:t>2x 100% ECi</w:t>
+            </w:r>
           </w:p>
         </w:tc>
         <w:tc>
@@ -4809,23 +4557,7 @@
                 <w:sz w:val="18"/>
                 <w:szCs w:val="18"/>
               </w:rPr>
-              <w:t xml:space="preserve"> (</w:t>
-            </w:r>
-            <w:proofErr w:type="spellStart"/>
-            <w:r>
-              <w:rPr>
-                <w:sz w:val="18"/>
-                <w:szCs w:val="18"/>
-              </w:rPr>
-              <w:t>eDISCO</w:t>
-            </w:r>
-            <w:proofErr w:type="spellEnd"/>
-            <w:r>
-              <w:rPr>
-                <w:sz w:val="18"/>
-                <w:szCs w:val="18"/>
-              </w:rPr>
-              <w:t>)</w:t>
+              <w:t xml:space="preserve"> (eDISCO)</w:t>
             </w:r>
           </w:p>
         </w:tc>
@@ -5047,23 +4779,7 @@
                 <w:sz w:val="18"/>
                 <w:szCs w:val="18"/>
               </w:rPr>
-              <w:t>whole Brain (</w:t>
-            </w:r>
-            <w:proofErr w:type="spellStart"/>
-            <w:r>
-              <w:rPr>
-                <w:sz w:val="18"/>
-                <w:szCs w:val="18"/>
-              </w:rPr>
-              <w:t>eDISCO</w:t>
-            </w:r>
-            <w:proofErr w:type="spellEnd"/>
-            <w:r>
-              <w:rPr>
-                <w:sz w:val="18"/>
-                <w:szCs w:val="18"/>
-              </w:rPr>
-              <w:t>)</w:t>
+              <w:t>whole Brain (eDISCO)</w:t>
             </w:r>
           </w:p>
         </w:tc>
@@ -5215,13 +4931,8 @@
       <w:pPr>
         <w:ind w:firstLine="0"/>
       </w:pPr>
-      <w:proofErr w:type="spellStart"/>
-      <w:r>
-        <w:t>Eg</w:t>
-      </w:r>
-      <w:proofErr w:type="spellEnd"/>
-      <w:r>
-        <w:t xml:space="preserve">. </w:t>
+      <w:r>
+        <w:t xml:space="preserve">Eg. </w:t>
       </w:r>
       <w:r>
         <w:t xml:space="preserve">Make 6mL/vial </w:t>
@@ -5551,27 +5262,7 @@
           <w:szCs w:val="28"/>
         </w:rPr>
         <w:lastRenderedPageBreak/>
-        <w:t xml:space="preserve">is too pronounced, the sample was kept for too long in THF, or it got </w:t>
-      </w:r>
-      <w:proofErr w:type="spellStart"/>
-      <w:r>
-        <w:rPr>
-          <w:rFonts w:ascii="Arial" w:eastAsia="Times New Roman" w:hAnsi="Arial" w:cs="Arial"/>
-          <w:color w:val="404040"/>
-          <w:sz w:val="28"/>
-          <w:szCs w:val="28"/>
-        </w:rPr>
-        <w:t>oxidised</w:t>
-      </w:r>
-      <w:proofErr w:type="spellEnd"/>
-      <w:r>
-        <w:rPr>
-          <w:rFonts w:ascii="Arial" w:eastAsia="Times New Roman" w:hAnsi="Arial" w:cs="Arial"/>
-          <w:color w:val="404040"/>
-          <w:sz w:val="28"/>
-          <w:szCs w:val="28"/>
-        </w:rPr>
-        <w:t xml:space="preserve"> because too much air was present in the tube.</w:t>
+        <w:t>is too pronounced, the sample was kept for too long in THF, or it got oxidised because too much air was present in the tube.</w:t>
       </w:r>
     </w:p>
     <w:p/>
@@ -5625,13 +5316,8 @@
         <w:t xml:space="preserve"> 6</w:t>
       </w:r>
       <w:r>
-        <w:t xml:space="preserve">0 </w:t>
-      </w:r>
-      <w:proofErr w:type="spellStart"/>
-      <w:r>
-        <w:t>uL</w:t>
-      </w:r>
-      <w:proofErr w:type="spellEnd"/>
+        <w:t>0 uL</w:t>
+      </w:r>
       <w:r>
         <w:t>/vial</w:t>
       </w:r>
@@ -5647,11 +5333,9 @@
       <w:r>
         <w:t>Norepinephrine transporter</w:t>
       </w:r>
-      <w:proofErr w:type="gramStart"/>
       <w:r>
         <w:t>: ???</w:t>
       </w:r>
-      <w:proofErr w:type="gramEnd"/>
     </w:p>
     <w:p>
       <w:pPr>
@@ -5666,23 +5350,13 @@
           <w:color w:val="000000" w:themeColor="text1"/>
         </w:rPr>
       </w:pPr>
-      <w:proofErr w:type="gramStart"/>
       <w:r>
         <w:rPr>
           <w:rFonts w:ascii="Arial" w:eastAsia="Times New Roman" w:hAnsi="Arial" w:cs="Arial"/>
           <w:color w:val="000000" w:themeColor="text1"/>
           <w:shd w:val="clear" w:color="auto" w:fill="FFFFFF"/>
         </w:rPr>
-        <w:t>dopamine</w:t>
-      </w:r>
-      <w:proofErr w:type="gramEnd"/>
-      <w:r>
-        <w:rPr>
-          <w:rFonts w:ascii="Arial" w:eastAsia="Times New Roman" w:hAnsi="Arial" w:cs="Arial"/>
-          <w:color w:val="000000" w:themeColor="text1"/>
-          <w:shd w:val="clear" w:color="auto" w:fill="FFFFFF"/>
-        </w:rPr>
-        <w:t xml:space="preserve"> β-hydroxylase</w:t>
+        <w:t>dopamine β-hydroxylase</w:t>
       </w:r>
       <w:r>
         <w:rPr>
@@ -5706,25 +5380,13 @@
           <w:color w:val="000000" w:themeColor="text1"/>
         </w:rPr>
       </w:pPr>
-      <w:proofErr w:type="spellStart"/>
-      <w:proofErr w:type="gramStart"/>
       <w:r>
         <w:rPr>
           <w:rFonts w:ascii="Arial" w:eastAsia="Times New Roman" w:hAnsi="Arial" w:cs="Arial"/>
           <w:color w:val="000000" w:themeColor="text1"/>
           <w:shd w:val="clear" w:color="auto" w:fill="FFFFFF"/>
         </w:rPr>
-        <w:t>cFos</w:t>
-      </w:r>
-      <w:proofErr w:type="spellEnd"/>
-      <w:proofErr w:type="gramEnd"/>
-      <w:r>
-        <w:rPr>
-          <w:rFonts w:ascii="Arial" w:eastAsia="Times New Roman" w:hAnsi="Arial" w:cs="Arial"/>
-          <w:color w:val="000000" w:themeColor="text1"/>
-          <w:shd w:val="clear" w:color="auto" w:fill="FFFFFF"/>
-        </w:rPr>
-        <w:t>: ???</w:t>
+        <w:t>cFos: ???</w:t>
       </w:r>
     </w:p>
     <w:p>
@@ -5746,18 +5408,8 @@
           <w:color w:val="000000" w:themeColor="text1"/>
           <w:shd w:val="clear" w:color="auto" w:fill="FFFFFF"/>
         </w:rPr>
-        <w:t>SMA</w:t>
-      </w:r>
-      <w:proofErr w:type="gramStart"/>
-      <w:r>
-        <w:rPr>
-          <w:rFonts w:ascii="Arial" w:eastAsia="Times New Roman" w:hAnsi="Arial" w:cs="Arial"/>
-          <w:color w:val="000000" w:themeColor="text1"/>
-          <w:shd w:val="clear" w:color="auto" w:fill="FFFFFF"/>
-        </w:rPr>
-        <w:t>: ???</w:t>
-      </w:r>
-      <w:proofErr w:type="gramEnd"/>
+        <w:t>SMA: ???</w:t>
+      </w:r>
     </w:p>
     <w:p>
       <w:pPr>
@@ -5838,23 +5490,7 @@
         <w:t>Secondary Gt An</w:t>
       </w:r>
       <w:r>
-        <w:t>ti-</w:t>
-      </w:r>
-      <w:proofErr w:type="spellStart"/>
-      <w:r>
-        <w:t>Rb</w:t>
-      </w:r>
-      <w:proofErr w:type="spellEnd"/>
-      <w:r>
-        <w:t xml:space="preserve"> </w:t>
-      </w:r>
-      <w:proofErr w:type="spellStart"/>
-      <w:r>
-        <w:t>AlexaFluor</w:t>
-      </w:r>
-      <w:proofErr w:type="spellEnd"/>
-      <w:r>
-        <w:t xml:space="preserve"> 647</w:t>
+        <w:t>ti-Rb AlexaFluor 647</w:t>
       </w:r>
       <w:r>
         <w:t xml:space="preserve"> (</w:t>
@@ -5881,16 +5517,11 @@
         <w:t xml:space="preserve"> 6</w:t>
       </w:r>
       <w:r>
-        <w:t xml:space="preserve">0 </w:t>
-      </w:r>
-      <w:proofErr w:type="spellStart"/>
-      <w:r>
-        <w:t>u</w:t>
+        <w:t>0 u</w:t>
       </w:r>
       <w:r>
         <w:t>L</w:t>
       </w:r>
-      <w:proofErr w:type="spellEnd"/>
       <w:r>
         <w:t>/vial</w:t>
       </w:r>
@@ -5920,23 +5551,7 @@
         <w:ind w:firstLine="0"/>
       </w:pPr>
       <w:r>
-        <w:t xml:space="preserve">Use </w:t>
-      </w:r>
-      <w:proofErr w:type="spellStart"/>
-      <w:r>
-        <w:t>Krazy</w:t>
-      </w:r>
-      <w:proofErr w:type="spellEnd"/>
-      <w:r>
-        <w:t xml:space="preserve"> glue, not locate cyanoacrylate (</w:t>
-      </w:r>
-      <w:proofErr w:type="spellStart"/>
-      <w:r>
-        <w:t>ECi</w:t>
-      </w:r>
-      <w:proofErr w:type="spellEnd"/>
-      <w:r>
-        <w:t xml:space="preserve"> dissolves this)</w:t>
+        <w:t>Use Krazy glue, not locate cyanoacrylate (ECi dissolves this)</w:t>
       </w:r>
     </w:p>
     <w:p>
@@ -5947,21 +5562,8 @@
       <w:r>
         <w:t xml:space="preserve">Schedule </w:t>
       </w:r>
-      <w:proofErr w:type="spellStart"/>
-      <w:r>
-        <w:t>LaVision</w:t>
-      </w:r>
-      <w:proofErr w:type="spellEnd"/>
-      <w:r>
-        <w:t xml:space="preserve"> </w:t>
-      </w:r>
-      <w:proofErr w:type="spellStart"/>
-      <w:r>
-        <w:t>Ultramicroscope</w:t>
-      </w:r>
-      <w:proofErr w:type="spellEnd"/>
-      <w:r>
-        <w:t xml:space="preserve"> </w:t>
+      <w:r>
+        <w:t xml:space="preserve">LaVision Ultramicroscope </w:t>
       </w:r>
       <w:r>
         <w:t>at Microscopy Core</w:t>
@@ -6037,13 +5639,8 @@
         </w:numPr>
       </w:pPr>
       <w:r>
-        <w:t xml:space="preserve">Learn </w:t>
-      </w:r>
-      <w:proofErr w:type="spellStart"/>
-      <w:r>
-        <w:t>clearmap</w:t>
-      </w:r>
-      <w:proofErr w:type="spellEnd"/>
+        <w:t>Learn clearmap</w:t>
+      </w:r>
       <w:r>
         <w:t xml:space="preserve"> (but I’ll most likely need access to the Microscopy Core’s server</w:t>
       </w:r>
@@ -6096,21 +5693,8 @@
       <w:r>
         <w:t xml:space="preserve"> (</w:t>
       </w:r>
-      <w:proofErr w:type="spellStart"/>
-      <w:r>
-        <w:t>Reneir’s</w:t>
-      </w:r>
-      <w:proofErr w:type="spellEnd"/>
-      <w:r>
-        <w:t xml:space="preserve"> </w:t>
-      </w:r>
-      <w:proofErr w:type="spellStart"/>
-      <w:r>
-        <w:t>cFos</w:t>
-      </w:r>
-      <w:proofErr w:type="spellEnd"/>
-      <w:r>
-        <w:t xml:space="preserve"> mouse brain</w:t>
+      <w:r>
+        <w:t>Reneir’s cFos mouse brain</w:t>
       </w:r>
       <w:r>
         <w:t>)</w:t>
@@ -6160,15 +5744,7 @@
         <w:t xml:space="preserve">Klingberg et al., </w:t>
       </w:r>
       <w:r>
-        <w:t xml:space="preserve">Fully Automated Evaluation of Total Glomerular Number and Capillary Tuft Size in Nephritic Kidneys Using </w:t>
-      </w:r>
-      <w:proofErr w:type="spellStart"/>
-      <w:r>
-        <w:t>Lightsheet</w:t>
-      </w:r>
-      <w:proofErr w:type="spellEnd"/>
-      <w:r>
-        <w:t xml:space="preserve"> Microscopy</w:t>
+        <w:t>Fully Automated Evaluation of Total Glomerular Number and Capillary Tuft Size in Nephritic Kidneys Using Lightsheet Microscopy</w:t>
       </w:r>
       <w:r>
         <w:t>, 2017.</w:t>
@@ -6183,13 +5759,8 @@
         </w:numPr>
         <w:spacing w:line="240" w:lineRule="auto"/>
       </w:pPr>
-      <w:proofErr w:type="spellStart"/>
-      <w:r>
-        <w:t>Renier</w:t>
-      </w:r>
-      <w:proofErr w:type="spellEnd"/>
-      <w:r>
-        <w:t xml:space="preserve"> et al., </w:t>
+      <w:r>
+        <w:t xml:space="preserve">Renier et al., </w:t>
       </w:r>
       <w:r>
         <w:t>Mapping of Brain Activity by Automated Volume Analysis of Immediate Early Genes</w:t>
@@ -6207,21 +5778,11 @@
         </w:numPr>
         <w:spacing w:line="240" w:lineRule="auto"/>
       </w:pPr>
-      <w:proofErr w:type="spellStart"/>
-      <w:r>
-        <w:t>Renier</w:t>
-      </w:r>
-      <w:proofErr w:type="spellEnd"/>
-      <w:r>
-        <w:t xml:space="preserve"> et al., </w:t>
-      </w:r>
-      <w:proofErr w:type="spellStart"/>
-      <w:r>
-        <w:t>iDISCO</w:t>
-      </w:r>
-      <w:proofErr w:type="spellEnd"/>
-      <w:r>
-        <w:t>: a simple, rapid method to immunolabel large tissue samples for volume imaging</w:t>
+      <w:r>
+        <w:t xml:space="preserve">Renier et al., </w:t>
+      </w:r>
+      <w:r>
+        <w:t>iDISCO: a simple, rapid method to immunolabel large tissue samples for volume imaging</w:t>
       </w:r>
       <w:r>
         <w:t>, 2014.</w:t>
@@ -6426,7 +5987,7 @@
                 <w:b/>
                 <w:noProof/>
               </w:rPr>
-              <w:t>7</w:t>
+              <w:t>2</w:t>
             </w:r>
             <w:r>
               <w:rPr>
@@ -6576,7 +6137,6 @@
     <w:r>
       <w:t xml:space="preserve">VARGA LAB Protocol: </w:t>
     </w:r>
-    <w:proofErr w:type="spellStart"/>
     <w:r>
       <w:rPr>
         <w:b/>
@@ -6585,7 +6145,6 @@
       </w:rPr>
       <w:t>eDISCO</w:t>
     </w:r>
-    <w:proofErr w:type="spellEnd"/>
     <w:r>
       <w:rPr>
         <w:b/>
@@ -6681,7 +6240,7 @@
             </wp:anchor>
           </w:drawing>
         </mc:Choice>
-        <mc:Fallback xmlns:mv="urn:schemas-microsoft-com:mac:vml" xmlns:mo="http://schemas.microsoft.com/office/mac/office/2008/main" xmlns:w16se="http://schemas.microsoft.com/office/word/2015/wordml/symex" xmlns:w16cid="http://schemas.microsoft.com/office/word/2016/wordml/cid" xmlns:w15="http://schemas.microsoft.com/office/word/2012/wordml" xmlns:am3d="http://schemas.microsoft.com/office/drawing/2017/model3d" xmlns:aink="http://schemas.microsoft.com/office/drawing/2016/ink" xmlns:cx8="http://schemas.microsoft.com/office/drawing/2016/5/14/chartex" xmlns:cx7="http://schemas.microsoft.com/office/drawing/2016/5/13/chartex" xmlns:cx6="http://schemas.microsoft.com/office/drawing/2016/5/12/chartex" xmlns:cx5="http://schemas.microsoft.com/office/drawing/2016/5/11/chartex" xmlns:cx4="http://schemas.microsoft.com/office/drawing/2016/5/10/chartex" xmlns:cx3="http://schemas.microsoft.com/office/drawing/2016/5/9/chartex" xmlns:cx2="http://schemas.microsoft.com/office/drawing/2015/10/21/chartex" xmlns:cx1="http://schemas.microsoft.com/office/drawing/2015/9/8/chartex" xmlns:cx="http://schemas.microsoft.com/office/drawing/2014/chartex">
+        <mc:Fallback xmlns:cx="http://schemas.microsoft.com/office/drawing/2014/chartex" xmlns:cx1="http://schemas.microsoft.com/office/drawing/2015/9/8/chartex" xmlns:cx2="http://schemas.microsoft.com/office/drawing/2015/10/21/chartex" xmlns:cx3="http://schemas.microsoft.com/office/drawing/2016/5/9/chartex" xmlns:cx4="http://schemas.microsoft.com/office/drawing/2016/5/10/chartex" xmlns:cx5="http://schemas.microsoft.com/office/drawing/2016/5/11/chartex" xmlns:cx6="http://schemas.microsoft.com/office/drawing/2016/5/12/chartex" xmlns:cx7="http://schemas.microsoft.com/office/drawing/2016/5/13/chartex" xmlns:cx8="http://schemas.microsoft.com/office/drawing/2016/5/14/chartex" xmlns:aink="http://schemas.microsoft.com/office/drawing/2016/ink" xmlns:am3d="http://schemas.microsoft.com/office/drawing/2017/model3d" xmlns:w15="http://schemas.microsoft.com/office/word/2012/wordml" xmlns:w16cid="http://schemas.microsoft.com/office/word/2016/wordml/cid" xmlns:w16se="http://schemas.microsoft.com/office/word/2015/wordml/symex" xmlns:mo="http://schemas.microsoft.com/office/mac/office/2008/main" xmlns:mv="urn:schemas-microsoft-com:mac:vml">
           <w:pict>
             <v:shapetype w14:anchorId="7509A01B" id="_x0000_t32" coordsize="21600,21600" o:spt="32" o:oned="t" path="m,l21600,21600e" filled="f">
               <v:path arrowok="t" fillok="f" o:connecttype="none"/>
@@ -13881,7 +13440,7 @@
 </file>
 
 <file path=customXml/itemProps1.xml><?xml version="1.0" encoding="utf-8"?>
-<ds:datastoreItem xmlns:ds="http://schemas.openxmlformats.org/officeDocument/2006/customXml" ds:itemID="{3D096738-0298-43B8-9C01-421C9FC9CB75}">
+<ds:datastoreItem xmlns:ds="http://schemas.openxmlformats.org/officeDocument/2006/customXml" ds:itemID="{1E1F2C79-B510-40BD-A489-BB8C2EAC9C32}">
   <ds:schemaRefs>
     <ds:schemaRef ds:uri="http://schemas.openxmlformats.org/officeDocument/2006/bibliography"/>
   </ds:schemaRefs>

--- a/_Experiments/_clearing methods/eDISCO_VargaLab_v5.docx
+++ b/_Experiments/_clearing methods/eDISCO_VargaLab_v5.docx
@@ -1364,6 +1364,8 @@
         <w:spacing w:after="0" w:line="240" w:lineRule="auto"/>
         <w:ind w:firstLine="0"/>
       </w:pPr>
+      <w:proofErr w:type="spellStart"/>
+      <w:proofErr w:type="gramStart"/>
       <w:r>
         <w:rPr>
           <w:rFonts w:ascii="Georgia" w:hAnsi="Georgia"/>
@@ -1374,6 +1376,8 @@
         </w:rPr>
         <w:t>eDISCO</w:t>
       </w:r>
+      <w:proofErr w:type="spellEnd"/>
+      <w:proofErr w:type="gramEnd"/>
       <w:r>
         <w:rPr>
           <w:rFonts w:ascii="Georgia" w:hAnsi="Georgia"/>
@@ -1395,7 +1399,23 @@
           <w:rFonts w:ascii="Georgia" w:hAnsi="Georgia"/>
           <w:color w:val="000000"/>
         </w:rPr>
-        <w:t>thyl cinnamate based three-</w:t>
+        <w:t xml:space="preserve">thyl </w:t>
+      </w:r>
+      <w:proofErr w:type="spellStart"/>
+      <w:r>
+        <w:rPr>
+          <w:rFonts w:ascii="Georgia" w:hAnsi="Georgia"/>
+          <w:color w:val="000000"/>
+        </w:rPr>
+        <w:t>cinnamate</w:t>
+      </w:r>
+      <w:proofErr w:type="spellEnd"/>
+      <w:r>
+        <w:rPr>
+          <w:rFonts w:ascii="Georgia" w:hAnsi="Georgia"/>
+          <w:color w:val="000000"/>
+        </w:rPr>
+        <w:t xml:space="preserve"> based three-</w:t>
       </w:r>
       <w:r>
         <w:rPr>
@@ -1475,8 +1495,17 @@
           <w:rFonts w:ascii="Georgia" w:hAnsi="Georgia"/>
           <w:color w:val="000000"/>
         </w:rPr>
-        <w:t>rgans: without and with immunolabeling</w:t>
-      </w:r>
+        <w:t xml:space="preserve">rgans: without and with </w:t>
+      </w:r>
+      <w:proofErr w:type="spellStart"/>
+      <w:r>
+        <w:rPr>
+          <w:rFonts w:ascii="Georgia" w:hAnsi="Georgia"/>
+          <w:color w:val="000000"/>
+        </w:rPr>
+        <w:t>immunolabeling</w:t>
+      </w:r>
+      <w:proofErr w:type="spellEnd"/>
     </w:p>
     <w:tbl>
       <w:tblPr>
@@ -1622,8 +1651,17 @@
                 <w:sz w:val="18"/>
                 <w:szCs w:val="18"/>
               </w:rPr>
-              <w:t xml:space="preserve"> (eDISCO</w:t>
-            </w:r>
+              <w:t xml:space="preserve"> (</w:t>
+            </w:r>
+            <w:proofErr w:type="spellStart"/>
+            <w:r>
+              <w:rPr>
+                <w:sz w:val="18"/>
+                <w:szCs w:val="18"/>
+              </w:rPr>
+              <w:t>eDISCO</w:t>
+            </w:r>
+            <w:proofErr w:type="spellEnd"/>
             <w:r>
               <w:rPr>
                 <w:sz w:val="18"/>
@@ -1691,7 +1729,23 @@
                 <w:sz w:val="18"/>
                 <w:szCs w:val="18"/>
               </w:rPr>
-              <w:t>Whole brain (eDISCO)</w:t>
+              <w:t>Whole brain (</w:t>
+            </w:r>
+            <w:proofErr w:type="spellStart"/>
+            <w:r>
+              <w:rPr>
+                <w:sz w:val="18"/>
+                <w:szCs w:val="18"/>
+              </w:rPr>
+              <w:t>eDISCO</w:t>
+            </w:r>
+            <w:proofErr w:type="spellEnd"/>
+            <w:r>
+              <w:rPr>
+                <w:sz w:val="18"/>
+                <w:szCs w:val="18"/>
+              </w:rPr>
+              <w:t>)</w:t>
             </w:r>
           </w:p>
         </w:tc>
@@ -1971,7 +2025,43 @@
           <w:sz w:val="24"/>
           <w:szCs w:val="24"/>
         </w:rPr>
-        <w:t>(iDISCO uses tritonX)</w:t>
+        <w:t>(</w:t>
+      </w:r>
+      <w:proofErr w:type="spellStart"/>
+      <w:r>
+        <w:rPr>
+          <w:rFonts w:ascii="Times New Roman" w:eastAsia="Times New Roman" w:hAnsi="Times New Roman" w:cs="Times New Roman"/>
+          <w:sz w:val="24"/>
+          <w:szCs w:val="24"/>
+        </w:rPr>
+        <w:t>iDISCO</w:t>
+      </w:r>
+      <w:proofErr w:type="spellEnd"/>
+      <w:r>
+        <w:rPr>
+          <w:rFonts w:ascii="Times New Roman" w:eastAsia="Times New Roman" w:hAnsi="Times New Roman" w:cs="Times New Roman"/>
+          <w:sz w:val="24"/>
+          <w:szCs w:val="24"/>
+        </w:rPr>
+        <w:t xml:space="preserve"> uses </w:t>
+      </w:r>
+      <w:proofErr w:type="spellStart"/>
+      <w:r>
+        <w:rPr>
+          <w:rFonts w:ascii="Times New Roman" w:eastAsia="Times New Roman" w:hAnsi="Times New Roman" w:cs="Times New Roman"/>
+          <w:sz w:val="24"/>
+          <w:szCs w:val="24"/>
+        </w:rPr>
+        <w:t>tritonX</w:t>
+      </w:r>
+      <w:proofErr w:type="spellEnd"/>
+      <w:r>
+        <w:rPr>
+          <w:rFonts w:ascii="Times New Roman" w:eastAsia="Times New Roman" w:hAnsi="Times New Roman" w:cs="Times New Roman"/>
+          <w:sz w:val="24"/>
+          <w:szCs w:val="24"/>
+        </w:rPr>
+        <w:t>)</w:t>
       </w:r>
     </w:p>
     <w:p>
@@ -1983,11 +2073,19 @@
         </w:rPr>
       </w:pPr>
       <w:bookmarkStart w:id="2" w:name="_Toc512345417"/>
+      <w:proofErr w:type="spellStart"/>
       <w:r>
         <w:rPr>
           <w:rFonts w:eastAsia="Times New Roman"/>
         </w:rPr>
-        <w:t>PTwH (1L)</w:t>
+        <w:t>PTwH</w:t>
+      </w:r>
+      <w:proofErr w:type="spellEnd"/>
+      <w:r>
+        <w:rPr>
+          <w:rFonts w:eastAsia="Times New Roman"/>
+        </w:rPr>
+        <w:t xml:space="preserve"> (1L)</w:t>
       </w:r>
       <w:bookmarkEnd w:id="2"/>
       <w:r>
@@ -2077,35 +2175,53 @@
         </w:rPr>
       </w:pPr>
       <w:bookmarkStart w:id="3" w:name="_Toc512345418"/>
+      <w:proofErr w:type="spellStart"/>
       <w:r>
         <w:rPr>
           <w:rFonts w:eastAsia="Times New Roman"/>
         </w:rPr>
         <w:t>Permeabilizing</w:t>
       </w:r>
+      <w:proofErr w:type="spellEnd"/>
       <w:r>
         <w:rPr>
           <w:rFonts w:eastAsia="Times New Roman"/>
         </w:rPr>
-        <w:t xml:space="preserve"> buffer</w:t>
-      </w:r>
+        <w:t xml:space="preserve"> </w:t>
+      </w:r>
+      <w:proofErr w:type="spellStart"/>
       <w:r>
         <w:rPr>
           <w:rFonts w:eastAsia="Times New Roman"/>
         </w:rPr>
+        <w:t>buffer</w:t>
+      </w:r>
+      <w:r>
+        <w:rPr>
+          <w:rFonts w:eastAsia="Times New Roman"/>
+        </w:rPr>
         <w:t>+sap</w:t>
       </w:r>
+      <w:proofErr w:type="spellEnd"/>
       <w:r>
         <w:rPr>
           <w:rFonts w:eastAsia="Times New Roman"/>
         </w:rPr>
         <w:t xml:space="preserve"> (</w:t>
       </w:r>
+      <w:proofErr w:type="spellStart"/>
       <w:r>
         <w:rPr>
           <w:rFonts w:eastAsia="Times New Roman"/>
         </w:rPr>
-        <w:t>Perm+sap,</w:t>
+        <w:t>Perm+sap</w:t>
+      </w:r>
+      <w:proofErr w:type="spellEnd"/>
+      <w:r>
+        <w:rPr>
+          <w:rFonts w:eastAsia="Times New Roman"/>
+        </w:rPr>
+        <w:t>,</w:t>
       </w:r>
       <w:r>
         <w:rPr>
@@ -2262,8 +2378,19 @@
           <w:sz w:val="24"/>
           <w:szCs w:val="24"/>
         </w:rPr>
-        <w:t>% Sodium azide</w:t>
-      </w:r>
+        <w:t xml:space="preserve">% Sodium </w:t>
+      </w:r>
+      <w:proofErr w:type="spellStart"/>
+      <w:r>
+        <w:rPr>
+          <w:rFonts w:ascii="Times New Roman" w:eastAsia="Times New Roman" w:hAnsi="Times New Roman" w:cs="Times New Roman"/>
+          <w:b/>
+          <w:sz w:val="24"/>
+          <w:szCs w:val="24"/>
+        </w:rPr>
+        <w:t>azide</w:t>
+      </w:r>
+      <w:proofErr w:type="spellEnd"/>
       <w:r>
         <w:rPr>
           <w:rFonts w:ascii="Times New Roman" w:eastAsia="Times New Roman" w:hAnsi="Times New Roman" w:cs="Times New Roman"/>
@@ -2359,8 +2486,9 @@
           <w:sz w:val="24"/>
           <w:szCs w:val="24"/>
         </w:rPr>
-        <w:t>0.1% saponin (from 5x stock, so 10 mLs</w:t>
-      </w:r>
+        <w:t xml:space="preserve">0.1% </w:t>
+      </w:r>
+      <w:proofErr w:type="spellStart"/>
       <w:r>
         <w:rPr>
           <w:rFonts w:ascii="Times New Roman" w:eastAsia="Times New Roman" w:hAnsi="Times New Roman" w:cs="Times New Roman"/>
@@ -2369,8 +2497,9 @@
           <w:sz w:val="24"/>
           <w:szCs w:val="24"/>
         </w:rPr>
-        <w:t xml:space="preserve"> of 5x</w:t>
-      </w:r>
+        <w:t>saponin</w:t>
+      </w:r>
+      <w:proofErr w:type="spellEnd"/>
       <w:r>
         <w:rPr>
           <w:rFonts w:ascii="Times New Roman" w:eastAsia="Times New Roman" w:hAnsi="Times New Roman" w:cs="Times New Roman"/>
@@ -2379,8 +2508,9 @@
           <w:sz w:val="24"/>
           <w:szCs w:val="24"/>
         </w:rPr>
-        <w:t xml:space="preserve"> per 40 mL perm buffer</w:t>
-      </w:r>
+        <w:t xml:space="preserve"> (from 5x stock, so 10 </w:t>
+      </w:r>
+      <w:proofErr w:type="spellStart"/>
       <w:r>
         <w:rPr>
           <w:rFonts w:ascii="Times New Roman" w:eastAsia="Times New Roman" w:hAnsi="Times New Roman" w:cs="Times New Roman"/>
@@ -2389,6 +2519,37 @@
           <w:sz w:val="24"/>
           <w:szCs w:val="24"/>
         </w:rPr>
+        <w:t>mLs</w:t>
+      </w:r>
+      <w:proofErr w:type="spellEnd"/>
+      <w:r>
+        <w:rPr>
+          <w:rFonts w:ascii="Times New Roman" w:eastAsia="Times New Roman" w:hAnsi="Times New Roman" w:cs="Times New Roman"/>
+          <w:b/>
+          <w:color w:val="FF0000"/>
+          <w:sz w:val="24"/>
+          <w:szCs w:val="24"/>
+        </w:rPr>
+        <w:t xml:space="preserve"> of 5x</w:t>
+      </w:r>
+      <w:r>
+        <w:rPr>
+          <w:rFonts w:ascii="Times New Roman" w:eastAsia="Times New Roman" w:hAnsi="Times New Roman" w:cs="Times New Roman"/>
+          <w:b/>
+          <w:color w:val="FF0000"/>
+          <w:sz w:val="24"/>
+          <w:szCs w:val="24"/>
+        </w:rPr>
+        <w:t xml:space="preserve"> per 40 mL perm buffer</w:t>
+      </w:r>
+      <w:r>
+        <w:rPr>
+          <w:rFonts w:ascii="Times New Roman" w:eastAsia="Times New Roman" w:hAnsi="Times New Roman" w:cs="Times New Roman"/>
+          <w:b/>
+          <w:color w:val="FF0000"/>
+          <w:sz w:val="24"/>
+          <w:szCs w:val="24"/>
+        </w:rPr>
         <w:t>)</w:t>
       </w:r>
     </w:p>
@@ -2412,11 +2573,14 @@
       <w:pPr>
         <w:ind w:firstLine="0"/>
       </w:pPr>
-      <w:r>
-        <w:t xml:space="preserve">Same dilution as primaries. </w:t>
-      </w:r>
-      <w:bookmarkStart w:id="5" w:name="_GoBack"/>
-      <w:bookmarkEnd w:id="5"/>
+      <w:proofErr w:type="gramStart"/>
+      <w:r>
+        <w:t>Same dilution as primaries.</w:t>
+      </w:r>
+      <w:proofErr w:type="gramEnd"/>
+      <w:r>
+        <w:t xml:space="preserve"> </w:t>
+      </w:r>
       <w:r>
         <w:t xml:space="preserve">Do not use chemical dyes, </w:t>
       </w:r>
@@ -2443,11 +2607,11 @@
       <w:pPr>
         <w:pStyle w:val="Heading1"/>
       </w:pPr>
-      <w:bookmarkStart w:id="6" w:name="_Toc512345420"/>
+      <w:bookmarkStart w:id="5" w:name="_Toc512345420"/>
       <w:r>
         <w:t>Sample Collection</w:t>
       </w:r>
-      <w:bookmarkEnd w:id="6"/>
+      <w:bookmarkEnd w:id="5"/>
     </w:p>
     <w:p>
       <w:pPr>
@@ -2643,7 +2807,45 @@
           <w:sz w:val="24"/>
           <w:szCs w:val="24"/>
         </w:rPr>
-        <w:t>Identify vascularture/circle of willis. F</w:t>
+        <w:t xml:space="preserve">Identify </w:t>
+      </w:r>
+      <w:proofErr w:type="spellStart"/>
+      <w:r>
+        <w:rPr>
+          <w:rFonts w:ascii="Times New Roman" w:eastAsia="Times New Roman" w:hAnsi="Times New Roman" w:cs="Times New Roman"/>
+          <w:sz w:val="24"/>
+          <w:szCs w:val="24"/>
+        </w:rPr>
+        <w:t>vascularture</w:t>
+      </w:r>
+      <w:proofErr w:type="spellEnd"/>
+      <w:r>
+        <w:rPr>
+          <w:rFonts w:ascii="Times New Roman" w:eastAsia="Times New Roman" w:hAnsi="Times New Roman" w:cs="Times New Roman"/>
+          <w:sz w:val="24"/>
+          <w:szCs w:val="24"/>
+        </w:rPr>
+        <w:t xml:space="preserve">/circle of </w:t>
+      </w:r>
+      <w:proofErr w:type="spellStart"/>
+      <w:proofErr w:type="gramStart"/>
+      <w:r>
+        <w:rPr>
+          <w:rFonts w:ascii="Times New Roman" w:eastAsia="Times New Roman" w:hAnsi="Times New Roman" w:cs="Times New Roman"/>
+          <w:sz w:val="24"/>
+          <w:szCs w:val="24"/>
+        </w:rPr>
+        <w:t>willis</w:t>
+      </w:r>
+      <w:proofErr w:type="spellEnd"/>
+      <w:proofErr w:type="gramEnd"/>
+      <w:r>
+        <w:rPr>
+          <w:rFonts w:ascii="Times New Roman" w:eastAsia="Times New Roman" w:hAnsi="Times New Roman" w:cs="Times New Roman"/>
+          <w:sz w:val="24"/>
+          <w:szCs w:val="24"/>
+        </w:rPr>
+        <w:t>. F</w:t>
       </w:r>
       <w:r>
         <w:rPr>
@@ -2776,8 +2978,18 @@
           <w:sz w:val="24"/>
           <w:szCs w:val="24"/>
         </w:rPr>
-        <w:t>: RT 1 hr</w:t>
-      </w:r>
+        <w:t xml:space="preserve">: RT 1 </w:t>
+      </w:r>
+      <w:proofErr w:type="spellStart"/>
+      <w:r>
+        <w:rPr>
+          <w:rFonts w:ascii="Times New Roman" w:eastAsia="Times New Roman" w:hAnsi="Times New Roman" w:cs="Times New Roman"/>
+          <w:sz w:val="24"/>
+          <w:szCs w:val="24"/>
+        </w:rPr>
+        <w:t>hr</w:t>
+      </w:r>
+      <w:proofErr w:type="spellEnd"/>
       <w:r>
         <w:rPr>
           <w:rFonts w:ascii="Times New Roman" w:eastAsia="Times New Roman" w:hAnsi="Times New Roman" w:cs="Times New Roman"/>
@@ -2813,20 +3025,26 @@
           <w:rFonts w:eastAsia="Times New Roman"/>
         </w:rPr>
       </w:pPr>
-      <w:bookmarkStart w:id="7" w:name="_Toc512345421"/>
+      <w:bookmarkStart w:id="6" w:name="_Toc512345421"/>
       <w:r>
         <w:rPr>
           <w:rFonts w:eastAsia="Times New Roman"/>
         </w:rPr>
         <w:lastRenderedPageBreak/>
+        <w:t xml:space="preserve">Dissect and </w:t>
+      </w:r>
+      <w:r>
+        <w:rPr>
+          <w:rFonts w:eastAsia="Times New Roman"/>
+        </w:rPr>
         <w:t>Embed brain</w:t>
       </w:r>
-      <w:bookmarkEnd w:id="7"/>
+      <w:bookmarkEnd w:id="6"/>
       <w:r>
         <w:rPr>
           <w:rFonts w:eastAsia="Times New Roman"/>
         </w:rPr>
-        <w:t xml:space="preserve"> (only for small sections)</w:t>
+        <w:t xml:space="preserve"> </w:t>
       </w:r>
     </w:p>
     <w:p>
@@ -2914,6 +3132,69 @@
       <w:pPr>
         <w:pStyle w:val="NoSpacing"/>
       </w:pPr>
+    </w:p>
+    <w:p>
+      <w:pPr>
+        <w:pStyle w:val="NoSpacing"/>
+      </w:pPr>
+      <w:r>
+        <w:rPr>
+          <w:noProof/>
+        </w:rPr>
+        <w:drawing>
+          <wp:inline distT="0" distB="0" distL="0" distR="0" wp14:anchorId="33DC2531" wp14:editId="5B99EED9">
+            <wp:extent cx="2846146" cy="1828800"/>
+            <wp:effectExtent l="0" t="0" r="0" b="0"/>
+            <wp:docPr id="9" name="Picture 9" descr="E:\GITHUB\KamLab\_Experiments\_clearing methods\brainstem dissect.jpg"/>
+            <wp:cNvGraphicFramePr>
+              <a:graphicFrameLocks xmlns:a="http://schemas.openxmlformats.org/drawingml/2006/main" noChangeAspect="1"/>
+            </wp:cNvGraphicFramePr>
+            <a:graphic xmlns:a="http://schemas.openxmlformats.org/drawingml/2006/main">
+              <a:graphicData uri="http://schemas.openxmlformats.org/drawingml/2006/picture">
+                <pic:pic xmlns:pic="http://schemas.openxmlformats.org/drawingml/2006/picture">
+                  <pic:nvPicPr>
+                    <pic:cNvPr id="0" name="Picture 1" descr="E:\GITHUB\KamLab\_Experiments\_clearing methods\brainstem dissect.jpg"/>
+                    <pic:cNvPicPr>
+                      <a:picLocks noChangeAspect="1" noChangeArrowheads="1"/>
+                    </pic:cNvPicPr>
+                  </pic:nvPicPr>
+                  <pic:blipFill rotWithShape="1">
+                    <a:blip r:embed="rId11" cstate="print">
+                      <a:extLst>
+                        <a:ext uri="{28A0092B-C50C-407E-A947-70E740481C1C}">
+                          <a14:useLocalDpi xmlns:a14="http://schemas.microsoft.com/office/drawing/2010/main" val="0"/>
+                        </a:ext>
+                      </a:extLst>
+                    </a:blip>
+                    <a:srcRect l="18241" t="13860" r="21807" b="34779"/>
+                    <a:stretch/>
+                  </pic:blipFill>
+                  <pic:spPr bwMode="auto">
+                    <a:xfrm>
+                      <a:off x="0" y="0"/>
+                      <a:ext cx="2846146" cy="1828800"/>
+                    </a:xfrm>
+                    <a:prstGeom prst="rect">
+                      <a:avLst/>
+                    </a:prstGeom>
+                    <a:noFill/>
+                    <a:ln>
+                      <a:noFill/>
+                    </a:ln>
+                    <a:extLst>
+                      <a:ext uri="{53640926-AAD7-44D8-BBD7-CCE9431645EC}">
+                        <a14:shadowObscured xmlns:a14="http://schemas.microsoft.com/office/drawing/2010/main"/>
+                      </a:ext>
+                    </a:extLst>
+                  </pic:spPr>
+                </pic:pic>
+              </a:graphicData>
+            </a:graphic>
+          </wp:inline>
+        </w:drawing>
+      </w:r>
+      <w:bookmarkStart w:id="7" w:name="_GoBack"/>
+      <w:bookmarkEnd w:id="7"/>
     </w:p>
     <w:p>
       <w:pPr>
@@ -2942,7 +3223,7 @@
                     </pic:cNvPicPr>
                   </pic:nvPicPr>
                   <pic:blipFill rotWithShape="1">
-                    <a:blip r:embed="rId11" r:link="rId12" cstate="print">
+                    <a:blip r:embed="rId12" r:link="rId13" cstate="print">
                       <a:extLst>
                         <a:ext uri="{28A0092B-C50C-407E-A947-70E740481C1C}">
                           <a14:useLocalDpi xmlns:a14="http://schemas.microsoft.com/office/drawing/2010/main" val="0"/>
@@ -2999,7 +3280,7 @@
                     </pic:cNvPicPr>
                   </pic:nvPicPr>
                   <pic:blipFill rotWithShape="1">
-                    <a:blip r:embed="rId13" r:link="rId14" cstate="print">
+                    <a:blip r:embed="rId14" r:link="rId15" cstate="print">
                       <a:extLst>
                         <a:ext uri="{28A0092B-C50C-407E-A947-70E740481C1C}">
                           <a14:useLocalDpi xmlns:a14="http://schemas.microsoft.com/office/drawing/2010/main" val="0"/>
@@ -3055,11 +3336,13 @@
         <w:pStyle w:val="Heading1"/>
       </w:pPr>
       <w:bookmarkStart w:id="8" w:name="_Toc512345422"/>
+      <w:proofErr w:type="spellStart"/>
       <w:r>
         <w:lastRenderedPageBreak/>
         <w:t>Immunolabeling</w:t>
       </w:r>
       <w:bookmarkEnd w:id="8"/>
+      <w:proofErr w:type="spellEnd"/>
     </w:p>
     <w:p>
       <w:pPr>
@@ -3174,6 +3457,7 @@
                 <w:szCs w:val="18"/>
               </w:rPr>
             </w:pPr>
+            <w:proofErr w:type="spellStart"/>
             <w:r>
               <w:rPr>
                 <w:sz w:val="18"/>
@@ -3188,6 +3472,7 @@
               </w:rPr>
               <w:t>+sap</w:t>
             </w:r>
+            <w:proofErr w:type="spellEnd"/>
             <w:r>
               <w:rPr>
                 <w:sz w:val="18"/>
@@ -3239,6 +3524,7 @@
               </w:rPr>
               <w:t xml:space="preserve"> antibody, in </w:t>
             </w:r>
+            <w:proofErr w:type="spellStart"/>
             <w:r>
               <w:rPr>
                 <w:sz w:val="18"/>
@@ -3253,6 +3539,7 @@
               </w:rPr>
               <w:t>+sap</w:t>
             </w:r>
+            <w:proofErr w:type="spellEnd"/>
             <w:r>
               <w:rPr>
                 <w:sz w:val="18"/>
@@ -3319,6 +3606,7 @@
               </w:rPr>
               <w:t xml:space="preserve"> antibody, in </w:t>
             </w:r>
+            <w:proofErr w:type="spellStart"/>
             <w:r>
               <w:rPr>
                 <w:sz w:val="18"/>
@@ -3333,6 +3621,7 @@
               </w:rPr>
               <w:t>+sap</w:t>
             </w:r>
+            <w:proofErr w:type="spellEnd"/>
             <w:r>
               <w:rPr>
                 <w:sz w:val="18"/>
@@ -3450,7 +3739,23 @@
                 <w:sz w:val="18"/>
                 <w:szCs w:val="18"/>
               </w:rPr>
-              <w:t xml:space="preserve"> (eDISCO)</w:t>
+              <w:t xml:space="preserve"> (</w:t>
+            </w:r>
+            <w:proofErr w:type="spellStart"/>
+            <w:r>
+              <w:rPr>
+                <w:sz w:val="18"/>
+                <w:szCs w:val="18"/>
+              </w:rPr>
+              <w:t>eDISCO</w:t>
+            </w:r>
+            <w:proofErr w:type="spellEnd"/>
+            <w:r>
+              <w:rPr>
+                <w:sz w:val="18"/>
+                <w:szCs w:val="18"/>
+              </w:rPr>
+              <w:t>)</w:t>
             </w:r>
             <w:r>
               <w:rPr>
@@ -3595,7 +3900,23 @@
                 <w:sz w:val="18"/>
                 <w:szCs w:val="18"/>
               </w:rPr>
-              <w:t>wash PTwH 5x 1hr each on rock @ 37°C</w:t>
+              <w:t xml:space="preserve">wash </w:t>
+            </w:r>
+            <w:proofErr w:type="spellStart"/>
+            <w:r>
+              <w:rPr>
+                <w:sz w:val="18"/>
+                <w:szCs w:val="18"/>
+              </w:rPr>
+              <w:t>PTwH</w:t>
+            </w:r>
+            <w:proofErr w:type="spellEnd"/>
+            <w:r>
+              <w:rPr>
+                <w:sz w:val="18"/>
+                <w:szCs w:val="18"/>
+              </w:rPr>
+              <w:t xml:space="preserve"> 5x 1hr each on rock @ 37°C</w:t>
             </w:r>
             <w:r>
               <w:rPr>
@@ -3653,7 +3974,23 @@
                 <w:sz w:val="18"/>
                 <w:szCs w:val="18"/>
               </w:rPr>
-              <w:t xml:space="preserve">wash PTwH 5x 1hr each on rock </w:t>
+              <w:t xml:space="preserve">wash </w:t>
+            </w:r>
+            <w:proofErr w:type="spellStart"/>
+            <w:r>
+              <w:rPr>
+                <w:sz w:val="18"/>
+                <w:szCs w:val="18"/>
+              </w:rPr>
+              <w:t>PTwH</w:t>
+            </w:r>
+            <w:proofErr w:type="spellEnd"/>
+            <w:r>
+              <w:rPr>
+                <w:sz w:val="18"/>
+                <w:szCs w:val="18"/>
+              </w:rPr>
+              <w:t xml:space="preserve"> 5x 1hr each on rock </w:t>
             </w:r>
             <w:r>
               <w:rPr>
@@ -3669,6 +4006,7 @@
               </w:rPr>
               <w:t xml:space="preserve"> then at least 2 days in fresh </w:t>
             </w:r>
+            <w:proofErr w:type="spellStart"/>
             <w:r>
               <w:rPr>
                 <w:sz w:val="18"/>
@@ -3676,6 +4014,7 @@
               </w:rPr>
               <w:t>PTwH</w:t>
             </w:r>
+            <w:proofErr w:type="spellEnd"/>
             <w:r>
               <w:rPr>
                 <w:sz w:val="18"/>
@@ -3755,7 +4094,23 @@
                 <w:sz w:val="18"/>
                 <w:szCs w:val="18"/>
               </w:rPr>
-              <w:t xml:space="preserve"> (eDISCO)</w:t>
+              <w:t xml:space="preserve"> (</w:t>
+            </w:r>
+            <w:proofErr w:type="spellStart"/>
+            <w:r>
+              <w:rPr>
+                <w:sz w:val="18"/>
+                <w:szCs w:val="18"/>
+              </w:rPr>
+              <w:t>eDISCO</w:t>
+            </w:r>
+            <w:proofErr w:type="spellEnd"/>
+            <w:r>
+              <w:rPr>
+                <w:sz w:val="18"/>
+                <w:szCs w:val="18"/>
+              </w:rPr>
+              <w:t>)</w:t>
             </w:r>
             <w:r>
               <w:rPr>
@@ -4078,13 +4433,18 @@
       <w:pPr>
         <w:pStyle w:val="NoSpacing"/>
       </w:pPr>
-      <w:r>
-        <w:t>Nutating rocker</w:t>
+      <w:proofErr w:type="spellStart"/>
+      <w:r>
+        <w:t>Nutating</w:t>
+      </w:r>
+      <w:proofErr w:type="spellEnd"/>
+      <w:r>
+        <w:t xml:space="preserve"> rocker</w:t>
       </w:r>
       <w:r>
         <w:t xml:space="preserve"> (</w:t>
       </w:r>
-      <w:hyperlink r:id="rId15" w:history="1">
+      <w:hyperlink r:id="rId16" w:history="1">
         <w:r>
           <w:rPr>
             <w:rStyle w:val="Hyperlink"/>
@@ -4125,7 +4485,7 @@
                     </pic:cNvPicPr>
                   </pic:nvPicPr>
                   <pic:blipFill rotWithShape="1">
-                    <a:blip r:embed="rId16" cstate="print">
+                    <a:blip r:embed="rId17" cstate="print">
                       <a:extLst>
                         <a:ext uri="{28A0092B-C50C-407E-A947-70E740481C1C}">
                           <a14:useLocalDpi xmlns:a14="http://schemas.microsoft.com/office/drawing/2010/main" val="0"/>
@@ -4170,7 +4530,15 @@
         <w:pStyle w:val="NoSpacing"/>
       </w:pPr>
       <w:r>
-        <w:t>From Blocking step on, use light shield</w:t>
+        <w:t xml:space="preserve">From </w:t>
+      </w:r>
+      <w:proofErr w:type="gramStart"/>
+      <w:r>
+        <w:t>Blocking</w:t>
+      </w:r>
+      <w:proofErr w:type="gramEnd"/>
+      <w:r>
+        <w:t xml:space="preserve"> step on, use light shield</w:t>
       </w:r>
       <w:r>
         <w:t>/thermal electric blanket and thermometer</w:t>
@@ -4213,8 +4581,13 @@
       <w:r>
         <w:t xml:space="preserve">After </w:t>
       </w:r>
-      <w:r>
-        <w:t>immunolableing:</w:t>
+      <w:proofErr w:type="spellStart"/>
+      <w:r>
+        <w:t>immunolableing</w:t>
+      </w:r>
+      <w:proofErr w:type="spellEnd"/>
+      <w:r>
+        <w:t>:</w:t>
       </w:r>
     </w:p>
     <w:tbl>
@@ -4290,7 +4663,23 @@
                 <w:sz w:val="18"/>
                 <w:szCs w:val="18"/>
               </w:rPr>
-              <w:t>% EtOH + 2% Tween (pH 9)</w:t>
+              <w:t xml:space="preserve">% </w:t>
+            </w:r>
+            <w:proofErr w:type="spellStart"/>
+            <w:r>
+              <w:rPr>
+                <w:sz w:val="18"/>
+                <w:szCs w:val="18"/>
+              </w:rPr>
+              <w:t>EtOH</w:t>
+            </w:r>
+            <w:proofErr w:type="spellEnd"/>
+            <w:r>
+              <w:rPr>
+                <w:sz w:val="18"/>
+                <w:szCs w:val="18"/>
+              </w:rPr>
+              <w:t xml:space="preserve"> + 2% Tween (pH 9)</w:t>
             </w:r>
             <w:r>
               <w:rPr>
@@ -4341,7 +4730,23 @@
                 <w:sz w:val="18"/>
                 <w:szCs w:val="18"/>
               </w:rPr>
-              <w:t>% EtOH + 2% Tween (pH 9)</w:t>
+              <w:t xml:space="preserve">% </w:t>
+            </w:r>
+            <w:proofErr w:type="spellStart"/>
+            <w:r>
+              <w:rPr>
+                <w:sz w:val="18"/>
+                <w:szCs w:val="18"/>
+              </w:rPr>
+              <w:t>EtOH</w:t>
+            </w:r>
+            <w:proofErr w:type="spellEnd"/>
+            <w:r>
+              <w:rPr>
+                <w:sz w:val="18"/>
+                <w:szCs w:val="18"/>
+              </w:rPr>
+              <w:t xml:space="preserve"> + 2% Tween (pH 9)</w:t>
             </w:r>
             <w:r>
               <w:rPr>
@@ -4399,7 +4804,23 @@
                 <w:sz w:val="18"/>
                 <w:szCs w:val="18"/>
               </w:rPr>
-              <w:t>% EtOH + 2% Tween (pH 9)</w:t>
+              <w:t xml:space="preserve">% </w:t>
+            </w:r>
+            <w:proofErr w:type="spellStart"/>
+            <w:r>
+              <w:rPr>
+                <w:sz w:val="18"/>
+                <w:szCs w:val="18"/>
+              </w:rPr>
+              <w:t>EtOH</w:t>
+            </w:r>
+            <w:proofErr w:type="spellEnd"/>
+            <w:r>
+              <w:rPr>
+                <w:sz w:val="18"/>
+                <w:szCs w:val="18"/>
+              </w:rPr>
+              <w:t xml:space="preserve"> + 2% Tween (pH 9)</w:t>
             </w:r>
             <w:r>
               <w:rPr>
@@ -4452,7 +4873,23 @@
                 <w:sz w:val="18"/>
                 <w:szCs w:val="18"/>
               </w:rPr>
-              <w:t>100% EtOH + 2% Tween (</w:t>
+              <w:t xml:space="preserve">100% </w:t>
+            </w:r>
+            <w:proofErr w:type="spellStart"/>
+            <w:r>
+              <w:rPr>
+                <w:sz w:val="18"/>
+                <w:szCs w:val="18"/>
+              </w:rPr>
+              <w:t>EtOH</w:t>
+            </w:r>
+            <w:proofErr w:type="spellEnd"/>
+            <w:r>
+              <w:rPr>
+                <w:sz w:val="18"/>
+                <w:szCs w:val="18"/>
+              </w:rPr>
+              <w:t xml:space="preserve"> + 2% Tween (</w:t>
             </w:r>
             <w:r>
               <w:rPr>
@@ -4489,8 +4926,17 @@
                 <w:sz w:val="18"/>
                 <w:szCs w:val="18"/>
               </w:rPr>
-              <w:t>2x 100% ECi</w:t>
-            </w:r>
+              <w:t xml:space="preserve">2x 100% </w:t>
+            </w:r>
+            <w:proofErr w:type="spellStart"/>
+            <w:r>
+              <w:rPr>
+                <w:sz w:val="18"/>
+                <w:szCs w:val="18"/>
+              </w:rPr>
+              <w:t>ECi</w:t>
+            </w:r>
+            <w:proofErr w:type="spellEnd"/>
           </w:p>
         </w:tc>
         <w:tc>
@@ -4557,7 +5003,23 @@
                 <w:sz w:val="18"/>
                 <w:szCs w:val="18"/>
               </w:rPr>
-              <w:t xml:space="preserve"> (eDISCO)</w:t>
+              <w:t xml:space="preserve"> (</w:t>
+            </w:r>
+            <w:proofErr w:type="spellStart"/>
+            <w:r>
+              <w:rPr>
+                <w:sz w:val="18"/>
+                <w:szCs w:val="18"/>
+              </w:rPr>
+              <w:t>eDISCO</w:t>
+            </w:r>
+            <w:proofErr w:type="spellEnd"/>
+            <w:r>
+              <w:rPr>
+                <w:sz w:val="18"/>
+                <w:szCs w:val="18"/>
+              </w:rPr>
+              <w:t>)</w:t>
             </w:r>
           </w:p>
         </w:tc>
@@ -4648,8 +5110,17 @@
                 <w:sz w:val="18"/>
                 <w:szCs w:val="18"/>
               </w:rPr>
-              <w:t>2 days, add fresh EtOH</w:t>
-            </w:r>
+              <w:t xml:space="preserve">2 days, add fresh </w:t>
+            </w:r>
+            <w:proofErr w:type="spellStart"/>
+            <w:r>
+              <w:rPr>
+                <w:sz w:val="18"/>
+                <w:szCs w:val="18"/>
+              </w:rPr>
+              <w:t>EtOH</w:t>
+            </w:r>
+            <w:proofErr w:type="spellEnd"/>
             <w:r>
               <w:rPr>
                 <w:sz w:val="18"/>
@@ -4779,7 +5250,23 @@
                 <w:sz w:val="18"/>
                 <w:szCs w:val="18"/>
               </w:rPr>
-              <w:t>whole Brain (eDISCO)</w:t>
+              <w:t>whole Brain (</w:t>
+            </w:r>
+            <w:proofErr w:type="spellStart"/>
+            <w:r>
+              <w:rPr>
+                <w:sz w:val="18"/>
+                <w:szCs w:val="18"/>
+              </w:rPr>
+              <w:t>eDISCO</w:t>
+            </w:r>
+            <w:proofErr w:type="spellEnd"/>
+            <w:r>
+              <w:rPr>
+                <w:sz w:val="18"/>
+                <w:szCs w:val="18"/>
+              </w:rPr>
+              <w:t>)</w:t>
             </w:r>
           </w:p>
         </w:tc>
@@ -4931,8 +5418,18 @@
       <w:pPr>
         <w:ind w:firstLine="0"/>
       </w:pPr>
-      <w:r>
-        <w:t xml:space="preserve">Eg. </w:t>
+      <w:proofErr w:type="spellStart"/>
+      <w:proofErr w:type="gramStart"/>
+      <w:r>
+        <w:t>Eg</w:t>
+      </w:r>
+      <w:proofErr w:type="spellEnd"/>
+      <w:r>
+        <w:t>.</w:t>
+      </w:r>
+      <w:proofErr w:type="gramEnd"/>
+      <w:r>
+        <w:t xml:space="preserve"> </w:t>
       </w:r>
       <w:r>
         <w:t xml:space="preserve">Make 6mL/vial </w:t>
@@ -4947,7 +5444,15 @@
         <w:t>9.6</w:t>
       </w:r>
       <w:r>
-        <w:t>mL EtOH + 2</w:t>
+        <w:t xml:space="preserve">mL </w:t>
+      </w:r>
+      <w:proofErr w:type="spellStart"/>
+      <w:r>
+        <w:t>EtOH</w:t>
+      </w:r>
+      <w:proofErr w:type="spellEnd"/>
+      <w:r>
+        <w:t xml:space="preserve"> + 2</w:t>
       </w:r>
       <w:r>
         <w:t>.4</w:t>
@@ -4992,7 +5497,7 @@
                     </pic:cNvPicPr>
                   </pic:nvPicPr>
                   <pic:blipFill rotWithShape="1">
-                    <a:blip r:embed="rId17" cstate="print">
+                    <a:blip r:embed="rId18" cstate="print">
                       <a:extLst>
                         <a:ext uri="{28A0092B-C50C-407E-A947-70E740481C1C}">
                           <a14:useLocalDpi xmlns:a14="http://schemas.microsoft.com/office/drawing/2010/main" val="0"/>
@@ -5048,7 +5553,7 @@
                     </pic:cNvPicPr>
                   </pic:nvPicPr>
                   <pic:blipFill rotWithShape="1">
-                    <a:blip r:embed="rId18" cstate="print">
+                    <a:blip r:embed="rId19" cstate="print">
                       <a:extLst>
                         <a:ext uri="{28A0092B-C50C-407E-A947-70E740481C1C}">
                           <a14:useLocalDpi xmlns:a14="http://schemas.microsoft.com/office/drawing/2010/main" val="0"/>
@@ -5110,7 +5615,7 @@
                     </pic:cNvPicPr>
                   </pic:nvPicPr>
                   <pic:blipFill rotWithShape="1">
-                    <a:blip r:embed="rId19" cstate="print">
+                    <a:blip r:embed="rId20" cstate="print">
                       <a:extLst>
                         <a:ext uri="{28A0092B-C50C-407E-A947-70E740481C1C}">
                           <a14:useLocalDpi xmlns:a14="http://schemas.microsoft.com/office/drawing/2010/main" val="0"/>
@@ -5262,7 +5767,27 @@
           <w:szCs w:val="28"/>
         </w:rPr>
         <w:lastRenderedPageBreak/>
-        <w:t>is too pronounced, the sample was kept for too long in THF, or it got oxidised because too much air was present in the tube.</w:t>
+        <w:t xml:space="preserve">is too pronounced, the sample was kept for too long in THF, or it got </w:t>
+      </w:r>
+      <w:proofErr w:type="spellStart"/>
+      <w:r>
+        <w:rPr>
+          <w:rFonts w:ascii="Arial" w:eastAsia="Times New Roman" w:hAnsi="Arial" w:cs="Arial"/>
+          <w:color w:val="404040"/>
+          <w:sz w:val="28"/>
+          <w:szCs w:val="28"/>
+        </w:rPr>
+        <w:t>oxidised</w:t>
+      </w:r>
+      <w:proofErr w:type="spellEnd"/>
+      <w:r>
+        <w:rPr>
+          <w:rFonts w:ascii="Arial" w:eastAsia="Times New Roman" w:hAnsi="Arial" w:cs="Arial"/>
+          <w:color w:val="404040"/>
+          <w:sz w:val="28"/>
+          <w:szCs w:val="28"/>
+        </w:rPr>
+        <w:t xml:space="preserve"> because too much air was present in the tube.</w:t>
       </w:r>
     </w:p>
     <w:p/>
@@ -5316,8 +5841,13 @@
         <w:t xml:space="preserve"> 6</w:t>
       </w:r>
       <w:r>
-        <w:t>0 uL</w:t>
-      </w:r>
+        <w:t xml:space="preserve">0 </w:t>
+      </w:r>
+      <w:proofErr w:type="spellStart"/>
+      <w:r>
+        <w:t>uL</w:t>
+      </w:r>
+      <w:proofErr w:type="spellEnd"/>
       <w:r>
         <w:t>/vial</w:t>
       </w:r>
@@ -5333,9 +5863,11 @@
       <w:r>
         <w:t>Norepinephrine transporter</w:t>
       </w:r>
+      <w:proofErr w:type="gramStart"/>
       <w:r>
         <w:t>: ???</w:t>
       </w:r>
+      <w:proofErr w:type="gramEnd"/>
     </w:p>
     <w:p>
       <w:pPr>
@@ -5350,13 +5882,23 @@
           <w:color w:val="000000" w:themeColor="text1"/>
         </w:rPr>
       </w:pPr>
+      <w:proofErr w:type="gramStart"/>
       <w:r>
         <w:rPr>
           <w:rFonts w:ascii="Arial" w:eastAsia="Times New Roman" w:hAnsi="Arial" w:cs="Arial"/>
           <w:color w:val="000000" w:themeColor="text1"/>
           <w:shd w:val="clear" w:color="auto" w:fill="FFFFFF"/>
         </w:rPr>
-        <w:t>dopamine β-hydroxylase</w:t>
+        <w:t>dopamine</w:t>
+      </w:r>
+      <w:proofErr w:type="gramEnd"/>
+      <w:r>
+        <w:rPr>
+          <w:rFonts w:ascii="Arial" w:eastAsia="Times New Roman" w:hAnsi="Arial" w:cs="Arial"/>
+          <w:color w:val="000000" w:themeColor="text1"/>
+          <w:shd w:val="clear" w:color="auto" w:fill="FFFFFF"/>
+        </w:rPr>
+        <w:t xml:space="preserve"> β-hydroxylase</w:t>
       </w:r>
       <w:r>
         <w:rPr>
@@ -5380,13 +5922,25 @@
           <w:color w:val="000000" w:themeColor="text1"/>
         </w:rPr>
       </w:pPr>
+      <w:proofErr w:type="spellStart"/>
+      <w:proofErr w:type="gramStart"/>
       <w:r>
         <w:rPr>
           <w:rFonts w:ascii="Arial" w:eastAsia="Times New Roman" w:hAnsi="Arial" w:cs="Arial"/>
           <w:color w:val="000000" w:themeColor="text1"/>
           <w:shd w:val="clear" w:color="auto" w:fill="FFFFFF"/>
         </w:rPr>
-        <w:t>cFos: ???</w:t>
+        <w:t>cFos</w:t>
+      </w:r>
+      <w:proofErr w:type="spellEnd"/>
+      <w:proofErr w:type="gramEnd"/>
+      <w:r>
+        <w:rPr>
+          <w:rFonts w:ascii="Arial" w:eastAsia="Times New Roman" w:hAnsi="Arial" w:cs="Arial"/>
+          <w:color w:val="000000" w:themeColor="text1"/>
+          <w:shd w:val="clear" w:color="auto" w:fill="FFFFFF"/>
+        </w:rPr>
+        <w:t>: ???</w:t>
       </w:r>
     </w:p>
     <w:p>
@@ -5408,8 +5962,18 @@
           <w:color w:val="000000" w:themeColor="text1"/>
           <w:shd w:val="clear" w:color="auto" w:fill="FFFFFF"/>
         </w:rPr>
-        <w:t>SMA: ???</w:t>
-      </w:r>
+        <w:t>SMA</w:t>
+      </w:r>
+      <w:proofErr w:type="gramStart"/>
+      <w:r>
+        <w:rPr>
+          <w:rFonts w:ascii="Arial" w:eastAsia="Times New Roman" w:hAnsi="Arial" w:cs="Arial"/>
+          <w:color w:val="000000" w:themeColor="text1"/>
+          <w:shd w:val="clear" w:color="auto" w:fill="FFFFFF"/>
+        </w:rPr>
+        <w:t>: ???</w:t>
+      </w:r>
+      <w:proofErr w:type="gramEnd"/>
     </w:p>
     <w:p>
       <w:pPr>
@@ -5470,9 +6034,11 @@
         <w:pStyle w:val="Heading2"/>
       </w:pPr>
       <w:bookmarkStart w:id="14" w:name="_Toc512345428"/>
+      <w:proofErr w:type="spellStart"/>
       <w:r>
         <w:t>Secondaries</w:t>
       </w:r>
+      <w:proofErr w:type="spellEnd"/>
       <w:r>
         <w:t>:</w:t>
       </w:r>
@@ -5490,7 +6056,23 @@
         <w:t>Secondary Gt An</w:t>
       </w:r>
       <w:r>
-        <w:t>ti-Rb AlexaFluor 647</w:t>
+        <w:t>ti-</w:t>
+      </w:r>
+      <w:proofErr w:type="spellStart"/>
+      <w:r>
+        <w:t>Rb</w:t>
+      </w:r>
+      <w:proofErr w:type="spellEnd"/>
+      <w:r>
+        <w:t xml:space="preserve"> </w:t>
+      </w:r>
+      <w:proofErr w:type="spellStart"/>
+      <w:r>
+        <w:t>AlexaFluor</w:t>
+      </w:r>
+      <w:proofErr w:type="spellEnd"/>
+      <w:r>
+        <w:t xml:space="preserve"> 647</w:t>
       </w:r>
       <w:r>
         <w:t xml:space="preserve"> (</w:t>
@@ -5517,11 +6099,16 @@
         <w:t xml:space="preserve"> 6</w:t>
       </w:r>
       <w:r>
-        <w:t>0 u</w:t>
+        <w:t xml:space="preserve">0 </w:t>
+      </w:r>
+      <w:proofErr w:type="spellStart"/>
+      <w:r>
+        <w:t>u</w:t>
       </w:r>
       <w:r>
         <w:t>L</w:t>
       </w:r>
+      <w:proofErr w:type="spellEnd"/>
       <w:r>
         <w:t>/vial</w:t>
       </w:r>
@@ -5551,7 +6138,23 @@
         <w:ind w:firstLine="0"/>
       </w:pPr>
       <w:r>
-        <w:t>Use Krazy glue, not locate cyanoacrylate (ECi dissolves this)</w:t>
+        <w:t xml:space="preserve">Use </w:t>
+      </w:r>
+      <w:proofErr w:type="spellStart"/>
+      <w:r>
+        <w:t>Krazy</w:t>
+      </w:r>
+      <w:proofErr w:type="spellEnd"/>
+      <w:r>
+        <w:t xml:space="preserve"> glue, not locate cyanoacrylate (</w:t>
+      </w:r>
+      <w:proofErr w:type="spellStart"/>
+      <w:r>
+        <w:t>ECi</w:t>
+      </w:r>
+      <w:proofErr w:type="spellEnd"/>
+      <w:r>
+        <w:t xml:space="preserve"> dissolves this)</w:t>
       </w:r>
     </w:p>
     <w:p>
@@ -5562,8 +6165,21 @@
       <w:r>
         <w:t xml:space="preserve">Schedule </w:t>
       </w:r>
-      <w:r>
-        <w:t xml:space="preserve">LaVision Ultramicroscope </w:t>
+      <w:proofErr w:type="spellStart"/>
+      <w:r>
+        <w:t>LaVision</w:t>
+      </w:r>
+      <w:proofErr w:type="spellEnd"/>
+      <w:r>
+        <w:t xml:space="preserve"> </w:t>
+      </w:r>
+      <w:proofErr w:type="spellStart"/>
+      <w:r>
+        <w:t>Ultramicroscope</w:t>
+      </w:r>
+      <w:proofErr w:type="spellEnd"/>
+      <w:r>
+        <w:t xml:space="preserve"> </w:t>
       </w:r>
       <w:r>
         <w:t>at Microscopy Core</w:t>
@@ -5639,8 +6255,13 @@
         </w:numPr>
       </w:pPr>
       <w:r>
-        <w:t>Learn clearmap</w:t>
-      </w:r>
+        <w:t xml:space="preserve">Learn </w:t>
+      </w:r>
+      <w:proofErr w:type="spellStart"/>
+      <w:r>
+        <w:t>clearmap</w:t>
+      </w:r>
+      <w:proofErr w:type="spellEnd"/>
       <w:r>
         <w:t xml:space="preserve"> (but I’ll most likely need access to the Microscopy Core’s server</w:t>
       </w:r>
@@ -5665,7 +6286,7 @@
           <w:numId w:val="34"/>
         </w:numPr>
       </w:pPr>
-      <w:hyperlink r:id="rId20" w:history="1">
+      <w:hyperlink r:id="rId21" w:history="1">
         <w:r>
           <w:rPr>
             <w:rStyle w:val="Hyperlink"/>
@@ -5693,8 +6314,21 @@
       <w:r>
         <w:t xml:space="preserve"> (</w:t>
       </w:r>
-      <w:r>
-        <w:t>Reneir’s cFos mouse brain</w:t>
+      <w:proofErr w:type="spellStart"/>
+      <w:r>
+        <w:t>Reneir’s</w:t>
+      </w:r>
+      <w:proofErr w:type="spellEnd"/>
+      <w:r>
+        <w:t xml:space="preserve"> </w:t>
+      </w:r>
+      <w:proofErr w:type="spellStart"/>
+      <w:r>
+        <w:t>cFos</w:t>
+      </w:r>
+      <w:proofErr w:type="spellEnd"/>
+      <w:r>
+        <w:t xml:space="preserve"> mouse brain</w:t>
       </w:r>
       <w:r>
         <w:t>)</w:t>
@@ -5744,7 +6378,15 @@
         <w:t xml:space="preserve">Klingberg et al., </w:t>
       </w:r>
       <w:r>
-        <w:t>Fully Automated Evaluation of Total Glomerular Number and Capillary Tuft Size in Nephritic Kidneys Using Lightsheet Microscopy</w:t>
+        <w:t xml:space="preserve">Fully Automated Evaluation of Total Glomerular Number and Capillary Tuft Size in Nephritic Kidneys Using </w:t>
+      </w:r>
+      <w:proofErr w:type="spellStart"/>
+      <w:r>
+        <w:t>Lightsheet</w:t>
+      </w:r>
+      <w:proofErr w:type="spellEnd"/>
+      <w:r>
+        <w:t xml:space="preserve"> Microscopy</w:t>
       </w:r>
       <w:r>
         <w:t>, 2017.</w:t>
@@ -5759,8 +6401,13 @@
         </w:numPr>
         <w:spacing w:line="240" w:lineRule="auto"/>
       </w:pPr>
-      <w:r>
-        <w:t xml:space="preserve">Renier et al., </w:t>
+      <w:proofErr w:type="spellStart"/>
+      <w:r>
+        <w:t>Renier</w:t>
+      </w:r>
+      <w:proofErr w:type="spellEnd"/>
+      <w:r>
+        <w:t xml:space="preserve"> et al., </w:t>
       </w:r>
       <w:r>
         <w:t>Mapping of Brain Activity by Automated Volume Analysis of Immediate Early Genes</w:t>
@@ -5778,11 +6425,29 @@
         </w:numPr>
         <w:spacing w:line="240" w:lineRule="auto"/>
       </w:pPr>
-      <w:r>
-        <w:t xml:space="preserve">Renier et al., </w:t>
-      </w:r>
-      <w:r>
-        <w:t>iDISCO: a simple, rapid method to immunolabel large tissue samples for volume imaging</w:t>
+      <w:proofErr w:type="spellStart"/>
+      <w:r>
+        <w:t>Renier</w:t>
+      </w:r>
+      <w:proofErr w:type="spellEnd"/>
+      <w:r>
+        <w:t xml:space="preserve"> et al., </w:t>
+      </w:r>
+      <w:proofErr w:type="spellStart"/>
+      <w:r>
+        <w:t>iDISCO</w:t>
+      </w:r>
+      <w:proofErr w:type="spellEnd"/>
+      <w:r>
+        <w:t xml:space="preserve">: a simple, rapid method to </w:t>
+      </w:r>
+      <w:proofErr w:type="spellStart"/>
+      <w:r>
+        <w:t>immunolabel</w:t>
+      </w:r>
+      <w:proofErr w:type="spellEnd"/>
+      <w:r>
+        <w:t xml:space="preserve"> large tissue samples for volume imaging</w:t>
       </w:r>
       <w:r>
         <w:t>, 2014.</w:t>
@@ -5805,7 +6470,7 @@
           <w:u w:val="none"/>
         </w:rPr>
       </w:pPr>
-      <w:hyperlink r:id="rId21" w:history="1">
+      <w:hyperlink r:id="rId22" w:history="1">
         <w:r>
           <w:rPr>
             <w:rStyle w:val="Hyperlink"/>
@@ -5823,7 +6488,7 @@
         </w:numPr>
         <w:spacing w:line="240" w:lineRule="auto"/>
       </w:pPr>
-      <w:hyperlink r:id="rId22" w:history="1">
+      <w:hyperlink r:id="rId23" w:history="1">
         <w:r>
           <w:rPr>
             <w:rStyle w:val="Hyperlink"/>
@@ -5844,7 +6509,7 @@
         </w:numPr>
         <w:spacing w:line="240" w:lineRule="auto"/>
       </w:pPr>
-      <w:hyperlink r:id="rId23" w:anchor="/procedure" w:history="1">
+      <w:hyperlink r:id="rId24" w:anchor="/procedure" w:history="1">
         <w:r>
           <w:rPr>
             <w:rStyle w:val="Hyperlink"/>
@@ -5867,12 +6532,12 @@
       </w:pPr>
     </w:p>
     <w:sectPr>
-      <w:headerReference w:type="even" r:id="rId24"/>
-      <w:headerReference w:type="default" r:id="rId25"/>
-      <w:footerReference w:type="even" r:id="rId26"/>
-      <w:footerReference w:type="default" r:id="rId27"/>
-      <w:headerReference w:type="first" r:id="rId28"/>
-      <w:footerReference w:type="first" r:id="rId29"/>
+      <w:headerReference w:type="even" r:id="rId25"/>
+      <w:headerReference w:type="default" r:id="rId26"/>
+      <w:footerReference w:type="even" r:id="rId27"/>
+      <w:footerReference w:type="default" r:id="rId28"/>
+      <w:headerReference w:type="first" r:id="rId29"/>
+      <w:footerReference w:type="first" r:id="rId30"/>
       <w:type w:val="continuous"/>
       <w:pgSz w:w="12240" w:h="15840" w:code="1"/>
       <w:pgMar w:top="720" w:right="720" w:bottom="720" w:left="720" w:header="720" w:footer="720" w:gutter="0"/>
@@ -5987,7 +6652,7 @@
                 <w:b/>
                 <w:noProof/>
               </w:rPr>
-              <w:t>2</w:t>
+              <w:t>3</w:t>
             </w:r>
             <w:r>
               <w:rPr>
@@ -6070,7 +6735,7 @@
       <w:rPr>
         <w:noProof/>
       </w:rPr>
-      <w:t>5/18/2018</w:t>
+      <w:t>6/26/2018</w:t>
     </w:r>
     <w:r>
       <w:rPr>
@@ -6137,6 +6802,7 @@
     <w:r>
       <w:t xml:space="preserve">VARGA LAB Protocol: </w:t>
     </w:r>
+    <w:proofErr w:type="spellStart"/>
     <w:r>
       <w:rPr>
         <w:b/>
@@ -6145,6 +6811,7 @@
       </w:rPr>
       <w:t>eDISCO</w:t>
     </w:r>
+    <w:proofErr w:type="spellEnd"/>
     <w:r>
       <w:rPr>
         <w:b/>
@@ -6240,7 +6907,7 @@
             </wp:anchor>
           </w:drawing>
         </mc:Choice>
-        <mc:Fallback xmlns:cx="http://schemas.microsoft.com/office/drawing/2014/chartex" xmlns:cx1="http://schemas.microsoft.com/office/drawing/2015/9/8/chartex" xmlns:cx2="http://schemas.microsoft.com/office/drawing/2015/10/21/chartex" xmlns:cx3="http://schemas.microsoft.com/office/drawing/2016/5/9/chartex" xmlns:cx4="http://schemas.microsoft.com/office/drawing/2016/5/10/chartex" xmlns:cx5="http://schemas.microsoft.com/office/drawing/2016/5/11/chartex" xmlns:cx6="http://schemas.microsoft.com/office/drawing/2016/5/12/chartex" xmlns:cx7="http://schemas.microsoft.com/office/drawing/2016/5/13/chartex" xmlns:cx8="http://schemas.microsoft.com/office/drawing/2016/5/14/chartex" xmlns:aink="http://schemas.microsoft.com/office/drawing/2016/ink" xmlns:am3d="http://schemas.microsoft.com/office/drawing/2017/model3d" xmlns:w15="http://schemas.microsoft.com/office/word/2012/wordml" xmlns:w16cid="http://schemas.microsoft.com/office/word/2016/wordml/cid" xmlns:w16se="http://schemas.microsoft.com/office/word/2015/wordml/symex" xmlns:mo="http://schemas.microsoft.com/office/mac/office/2008/main" xmlns:mv="urn:schemas-microsoft-com:mac:vml">
+        <mc:Fallback xmlns:mv="urn:schemas-microsoft-com:mac:vml" xmlns:mo="http://schemas.microsoft.com/office/mac/office/2008/main" xmlns:w16se="http://schemas.microsoft.com/office/word/2015/wordml/symex" xmlns:w16cid="http://schemas.microsoft.com/office/word/2016/wordml/cid" xmlns:w15="http://schemas.microsoft.com/office/word/2012/wordml" xmlns:am3d="http://schemas.microsoft.com/office/drawing/2017/model3d" xmlns:aink="http://schemas.microsoft.com/office/drawing/2016/ink" xmlns:cx8="http://schemas.microsoft.com/office/drawing/2016/5/14/chartex" xmlns:cx7="http://schemas.microsoft.com/office/drawing/2016/5/13/chartex" xmlns:cx6="http://schemas.microsoft.com/office/drawing/2016/5/12/chartex" xmlns:cx5="http://schemas.microsoft.com/office/drawing/2016/5/11/chartex" xmlns:cx4="http://schemas.microsoft.com/office/drawing/2016/5/10/chartex" xmlns:cx3="http://schemas.microsoft.com/office/drawing/2016/5/9/chartex" xmlns:cx2="http://schemas.microsoft.com/office/drawing/2015/10/21/chartex" xmlns:cx1="http://schemas.microsoft.com/office/drawing/2015/9/8/chartex" xmlns:cx="http://schemas.microsoft.com/office/drawing/2014/chartex">
           <w:pict>
             <v:shapetype w14:anchorId="7509A01B" id="_x0000_t32" coordsize="21600,21600" o:spt="32" o:oned="t" path="m,l21600,21600e" filled="f">
               <v:path arrowok="t" fillok="f" o:connecttype="none"/>
@@ -13440,7 +14107,7 @@
 </file>
 
 <file path=customXml/itemProps1.xml><?xml version="1.0" encoding="utf-8"?>
-<ds:datastoreItem xmlns:ds="http://schemas.openxmlformats.org/officeDocument/2006/customXml" ds:itemID="{1E1F2C79-B510-40BD-A489-BB8C2EAC9C32}">
+<ds:datastoreItem xmlns:ds="http://schemas.openxmlformats.org/officeDocument/2006/customXml" ds:itemID="{987FBE76-FA3D-4986-BE07-2F579BA84DD4}">
   <ds:schemaRefs>
     <ds:schemaRef ds:uri="http://schemas.openxmlformats.org/officeDocument/2006/bibliography"/>
   </ds:schemaRefs>

--- a/_Experiments/_clearing methods/eDISCO_VargaLab_v5.docx
+++ b/_Experiments/_clearing methods/eDISCO_VargaLab_v5.docx
@@ -1364,8 +1364,6 @@
         <w:spacing w:after="0" w:line="240" w:lineRule="auto"/>
         <w:ind w:firstLine="0"/>
       </w:pPr>
-      <w:proofErr w:type="spellStart"/>
-      <w:proofErr w:type="gramStart"/>
       <w:r>
         <w:rPr>
           <w:rFonts w:ascii="Georgia" w:hAnsi="Georgia"/>
@@ -1376,8 +1374,6 @@
         </w:rPr>
         <w:t>eDISCO</w:t>
       </w:r>
-      <w:proofErr w:type="spellEnd"/>
-      <w:proofErr w:type="gramEnd"/>
       <w:r>
         <w:rPr>
           <w:rFonts w:ascii="Georgia" w:hAnsi="Georgia"/>
@@ -1399,23 +1395,7 @@
           <w:rFonts w:ascii="Georgia" w:hAnsi="Georgia"/>
           <w:color w:val="000000"/>
         </w:rPr>
-        <w:t xml:space="preserve">thyl </w:t>
-      </w:r>
-      <w:proofErr w:type="spellStart"/>
-      <w:r>
-        <w:rPr>
-          <w:rFonts w:ascii="Georgia" w:hAnsi="Georgia"/>
-          <w:color w:val="000000"/>
-        </w:rPr>
-        <w:t>cinnamate</w:t>
-      </w:r>
-      <w:proofErr w:type="spellEnd"/>
-      <w:r>
-        <w:rPr>
-          <w:rFonts w:ascii="Georgia" w:hAnsi="Georgia"/>
-          <w:color w:val="000000"/>
-        </w:rPr>
-        <w:t xml:space="preserve"> based three-</w:t>
+        <w:t>thyl cinnamate based three-</w:t>
       </w:r>
       <w:r>
         <w:rPr>
@@ -1495,17 +1475,8 @@
           <w:rFonts w:ascii="Georgia" w:hAnsi="Georgia"/>
           <w:color w:val="000000"/>
         </w:rPr>
-        <w:t xml:space="preserve">rgans: without and with </w:t>
-      </w:r>
-      <w:proofErr w:type="spellStart"/>
-      <w:r>
-        <w:rPr>
-          <w:rFonts w:ascii="Georgia" w:hAnsi="Georgia"/>
-          <w:color w:val="000000"/>
-        </w:rPr>
-        <w:t>immunolabeling</w:t>
-      </w:r>
-      <w:proofErr w:type="spellEnd"/>
+        <w:t>rgans: without and with immunolabeling</w:t>
+      </w:r>
     </w:p>
     <w:tbl>
       <w:tblPr>
@@ -1651,17 +1622,8 @@
                 <w:sz w:val="18"/>
                 <w:szCs w:val="18"/>
               </w:rPr>
-              <w:t xml:space="preserve"> (</w:t>
-            </w:r>
-            <w:proofErr w:type="spellStart"/>
-            <w:r>
-              <w:rPr>
-                <w:sz w:val="18"/>
-                <w:szCs w:val="18"/>
-              </w:rPr>
-              <w:t>eDISCO</w:t>
-            </w:r>
-            <w:proofErr w:type="spellEnd"/>
+              <w:t xml:space="preserve"> (eDISCO</w:t>
+            </w:r>
             <w:r>
               <w:rPr>
                 <w:sz w:val="18"/>
@@ -1729,23 +1691,7 @@
                 <w:sz w:val="18"/>
                 <w:szCs w:val="18"/>
               </w:rPr>
-              <w:t>Whole brain (</w:t>
-            </w:r>
-            <w:proofErr w:type="spellStart"/>
-            <w:r>
-              <w:rPr>
-                <w:sz w:val="18"/>
-                <w:szCs w:val="18"/>
-              </w:rPr>
-              <w:t>eDISCO</w:t>
-            </w:r>
-            <w:proofErr w:type="spellEnd"/>
-            <w:r>
-              <w:rPr>
-                <w:sz w:val="18"/>
-                <w:szCs w:val="18"/>
-              </w:rPr>
-              <w:t>)</w:t>
+              <w:t>Whole brain (eDISCO)</w:t>
             </w:r>
           </w:p>
         </w:tc>
@@ -2025,43 +1971,7 @@
           <w:sz w:val="24"/>
           <w:szCs w:val="24"/>
         </w:rPr>
-        <w:t>(</w:t>
-      </w:r>
-      <w:proofErr w:type="spellStart"/>
-      <w:r>
-        <w:rPr>
-          <w:rFonts w:ascii="Times New Roman" w:eastAsia="Times New Roman" w:hAnsi="Times New Roman" w:cs="Times New Roman"/>
-          <w:sz w:val="24"/>
-          <w:szCs w:val="24"/>
-        </w:rPr>
-        <w:t>iDISCO</w:t>
-      </w:r>
-      <w:proofErr w:type="spellEnd"/>
-      <w:r>
-        <w:rPr>
-          <w:rFonts w:ascii="Times New Roman" w:eastAsia="Times New Roman" w:hAnsi="Times New Roman" w:cs="Times New Roman"/>
-          <w:sz w:val="24"/>
-          <w:szCs w:val="24"/>
-        </w:rPr>
-        <w:t xml:space="preserve"> uses </w:t>
-      </w:r>
-      <w:proofErr w:type="spellStart"/>
-      <w:r>
-        <w:rPr>
-          <w:rFonts w:ascii="Times New Roman" w:eastAsia="Times New Roman" w:hAnsi="Times New Roman" w:cs="Times New Roman"/>
-          <w:sz w:val="24"/>
-          <w:szCs w:val="24"/>
-        </w:rPr>
-        <w:t>tritonX</w:t>
-      </w:r>
-      <w:proofErr w:type="spellEnd"/>
-      <w:r>
-        <w:rPr>
-          <w:rFonts w:ascii="Times New Roman" w:eastAsia="Times New Roman" w:hAnsi="Times New Roman" w:cs="Times New Roman"/>
-          <w:sz w:val="24"/>
-          <w:szCs w:val="24"/>
-        </w:rPr>
-        <w:t>)</w:t>
+        <w:t>(iDISCO uses tritonX)</w:t>
       </w:r>
     </w:p>
     <w:p>
@@ -2073,19 +1983,11 @@
         </w:rPr>
       </w:pPr>
       <w:bookmarkStart w:id="2" w:name="_Toc512345417"/>
-      <w:proofErr w:type="spellStart"/>
       <w:r>
         <w:rPr>
           <w:rFonts w:eastAsia="Times New Roman"/>
         </w:rPr>
-        <w:t>PTwH</w:t>
-      </w:r>
-      <w:proofErr w:type="spellEnd"/>
-      <w:r>
-        <w:rPr>
-          <w:rFonts w:eastAsia="Times New Roman"/>
-        </w:rPr>
-        <w:t xml:space="preserve"> (1L)</w:t>
+        <w:t>PTwH (1L)</w:t>
       </w:r>
       <w:bookmarkEnd w:id="2"/>
       <w:r>
@@ -2175,53 +2077,35 @@
         </w:rPr>
       </w:pPr>
       <w:bookmarkStart w:id="3" w:name="_Toc512345418"/>
-      <w:proofErr w:type="spellStart"/>
       <w:r>
         <w:rPr>
           <w:rFonts w:eastAsia="Times New Roman"/>
         </w:rPr>
         <w:t>Permeabilizing</w:t>
       </w:r>
-      <w:proofErr w:type="spellEnd"/>
       <w:r>
         <w:rPr>
           <w:rFonts w:eastAsia="Times New Roman"/>
         </w:rPr>
-        <w:t xml:space="preserve"> </w:t>
-      </w:r>
-      <w:proofErr w:type="spellStart"/>
+        <w:t xml:space="preserve"> buffer</w:t>
+      </w:r>
       <w:r>
         <w:rPr>
           <w:rFonts w:eastAsia="Times New Roman"/>
         </w:rPr>
-        <w:t>buffer</w:t>
+        <w:t>+sap</w:t>
       </w:r>
       <w:r>
         <w:rPr>
           <w:rFonts w:eastAsia="Times New Roman"/>
         </w:rPr>
-        <w:t>+sap</w:t>
-      </w:r>
-      <w:proofErr w:type="spellEnd"/>
+        <w:t xml:space="preserve"> (</w:t>
+      </w:r>
       <w:r>
         <w:rPr>
           <w:rFonts w:eastAsia="Times New Roman"/>
         </w:rPr>
-        <w:t xml:space="preserve"> (</w:t>
-      </w:r>
-      <w:proofErr w:type="spellStart"/>
-      <w:r>
-        <w:rPr>
-          <w:rFonts w:eastAsia="Times New Roman"/>
-        </w:rPr>
-        <w:t>Perm+sap</w:t>
-      </w:r>
-      <w:proofErr w:type="spellEnd"/>
-      <w:r>
-        <w:rPr>
-          <w:rFonts w:eastAsia="Times New Roman"/>
-        </w:rPr>
-        <w:t>,</w:t>
+        <w:t>Perm+sap,</w:t>
       </w:r>
       <w:r>
         <w:rPr>
@@ -2378,19 +2262,8 @@
           <w:sz w:val="24"/>
           <w:szCs w:val="24"/>
         </w:rPr>
-        <w:t xml:space="preserve">% Sodium </w:t>
-      </w:r>
-      <w:proofErr w:type="spellStart"/>
-      <w:r>
-        <w:rPr>
-          <w:rFonts w:ascii="Times New Roman" w:eastAsia="Times New Roman" w:hAnsi="Times New Roman" w:cs="Times New Roman"/>
-          <w:b/>
-          <w:sz w:val="24"/>
-          <w:szCs w:val="24"/>
-        </w:rPr>
-        <w:t>azide</w:t>
-      </w:r>
-      <w:proofErr w:type="spellEnd"/>
+        <w:t>% Sodium azide</w:t>
+      </w:r>
       <w:r>
         <w:rPr>
           <w:rFonts w:ascii="Times New Roman" w:eastAsia="Times New Roman" w:hAnsi="Times New Roman" w:cs="Times New Roman"/>
@@ -2486,9 +2359,8 @@
           <w:sz w:val="24"/>
           <w:szCs w:val="24"/>
         </w:rPr>
-        <w:t xml:space="preserve">0.1% </w:t>
-      </w:r>
-      <w:proofErr w:type="spellStart"/>
+        <w:t>0.1% saponin (from 5x stock, so 10 mLs</w:t>
+      </w:r>
       <w:r>
         <w:rPr>
           <w:rFonts w:ascii="Times New Roman" w:eastAsia="Times New Roman" w:hAnsi="Times New Roman" w:cs="Times New Roman"/>
@@ -2497,9 +2369,8 @@
           <w:sz w:val="24"/>
           <w:szCs w:val="24"/>
         </w:rPr>
-        <w:t>saponin</w:t>
-      </w:r>
-      <w:proofErr w:type="spellEnd"/>
+        <w:t xml:space="preserve"> of 5x</w:t>
+      </w:r>
       <w:r>
         <w:rPr>
           <w:rFonts w:ascii="Times New Roman" w:eastAsia="Times New Roman" w:hAnsi="Times New Roman" w:cs="Times New Roman"/>
@@ -2508,9 +2379,8 @@
           <w:sz w:val="24"/>
           <w:szCs w:val="24"/>
         </w:rPr>
-        <w:t xml:space="preserve"> (from 5x stock, so 10 </w:t>
-      </w:r>
-      <w:proofErr w:type="spellStart"/>
+        <w:t xml:space="preserve"> per 40 mL perm buffer</w:t>
+      </w:r>
       <w:r>
         <w:rPr>
           <w:rFonts w:ascii="Times New Roman" w:eastAsia="Times New Roman" w:hAnsi="Times New Roman" w:cs="Times New Roman"/>
@@ -2519,37 +2389,6 @@
           <w:sz w:val="24"/>
           <w:szCs w:val="24"/>
         </w:rPr>
-        <w:t>mLs</w:t>
-      </w:r>
-      <w:proofErr w:type="spellEnd"/>
-      <w:r>
-        <w:rPr>
-          <w:rFonts w:ascii="Times New Roman" w:eastAsia="Times New Roman" w:hAnsi="Times New Roman" w:cs="Times New Roman"/>
-          <w:b/>
-          <w:color w:val="FF0000"/>
-          <w:sz w:val="24"/>
-          <w:szCs w:val="24"/>
-        </w:rPr>
-        <w:t xml:space="preserve"> of 5x</w:t>
-      </w:r>
-      <w:r>
-        <w:rPr>
-          <w:rFonts w:ascii="Times New Roman" w:eastAsia="Times New Roman" w:hAnsi="Times New Roman" w:cs="Times New Roman"/>
-          <w:b/>
-          <w:color w:val="FF0000"/>
-          <w:sz w:val="24"/>
-          <w:szCs w:val="24"/>
-        </w:rPr>
-        <w:t xml:space="preserve"> per 40 mL perm buffer</w:t>
-      </w:r>
-      <w:r>
-        <w:rPr>
-          <w:rFonts w:ascii="Times New Roman" w:eastAsia="Times New Roman" w:hAnsi="Times New Roman" w:cs="Times New Roman"/>
-          <w:b/>
-          <w:color w:val="FF0000"/>
-          <w:sz w:val="24"/>
-          <w:szCs w:val="24"/>
-        </w:rPr>
         <w:t>)</w:t>
       </w:r>
     </w:p>
@@ -2573,13 +2412,8 @@
       <w:pPr>
         <w:ind w:firstLine="0"/>
       </w:pPr>
-      <w:proofErr w:type="gramStart"/>
-      <w:r>
-        <w:t>Same dilution as primaries.</w:t>
-      </w:r>
-      <w:proofErr w:type="gramEnd"/>
-      <w:r>
-        <w:t xml:space="preserve"> </w:t>
+      <w:r>
+        <w:t xml:space="preserve">Same dilution as primaries. </w:t>
       </w:r>
       <w:r>
         <w:t xml:space="preserve">Do not use chemical dyes, </w:t>
@@ -2807,45 +2641,7 @@
           <w:sz w:val="24"/>
           <w:szCs w:val="24"/>
         </w:rPr>
-        <w:t xml:space="preserve">Identify </w:t>
-      </w:r>
-      <w:proofErr w:type="spellStart"/>
-      <w:r>
-        <w:rPr>
-          <w:rFonts w:ascii="Times New Roman" w:eastAsia="Times New Roman" w:hAnsi="Times New Roman" w:cs="Times New Roman"/>
-          <w:sz w:val="24"/>
-          <w:szCs w:val="24"/>
-        </w:rPr>
-        <w:t>vascularture</w:t>
-      </w:r>
-      <w:proofErr w:type="spellEnd"/>
-      <w:r>
-        <w:rPr>
-          <w:rFonts w:ascii="Times New Roman" w:eastAsia="Times New Roman" w:hAnsi="Times New Roman" w:cs="Times New Roman"/>
-          <w:sz w:val="24"/>
-          <w:szCs w:val="24"/>
-        </w:rPr>
-        <w:t xml:space="preserve">/circle of </w:t>
-      </w:r>
-      <w:proofErr w:type="spellStart"/>
-      <w:proofErr w:type="gramStart"/>
-      <w:r>
-        <w:rPr>
-          <w:rFonts w:ascii="Times New Roman" w:eastAsia="Times New Roman" w:hAnsi="Times New Roman" w:cs="Times New Roman"/>
-          <w:sz w:val="24"/>
-          <w:szCs w:val="24"/>
-        </w:rPr>
-        <w:t>willis</w:t>
-      </w:r>
-      <w:proofErr w:type="spellEnd"/>
-      <w:proofErr w:type="gramEnd"/>
-      <w:r>
-        <w:rPr>
-          <w:rFonts w:ascii="Times New Roman" w:eastAsia="Times New Roman" w:hAnsi="Times New Roman" w:cs="Times New Roman"/>
-          <w:sz w:val="24"/>
-          <w:szCs w:val="24"/>
-        </w:rPr>
-        <w:t>. F</w:t>
+        <w:t>Identify vascularture/circle of willis. F</w:t>
       </w:r>
       <w:r>
         <w:rPr>
@@ -2978,18 +2774,8 @@
           <w:sz w:val="24"/>
           <w:szCs w:val="24"/>
         </w:rPr>
-        <w:t xml:space="preserve">: RT 1 </w:t>
-      </w:r>
-      <w:proofErr w:type="spellStart"/>
-      <w:r>
-        <w:rPr>
-          <w:rFonts w:ascii="Times New Roman" w:eastAsia="Times New Roman" w:hAnsi="Times New Roman" w:cs="Times New Roman"/>
-          <w:sz w:val="24"/>
-          <w:szCs w:val="24"/>
-        </w:rPr>
-        <w:t>hr</w:t>
-      </w:r>
-      <w:proofErr w:type="spellEnd"/>
+        <w:t>: RT 1 hr</w:t>
+      </w:r>
       <w:r>
         <w:rPr>
           <w:rFonts w:ascii="Times New Roman" w:eastAsia="Times New Roman" w:hAnsi="Times New Roman" w:cs="Times New Roman"/>
@@ -3193,8 +2979,6 @@
           </wp:inline>
         </w:drawing>
       </w:r>
-      <w:bookmarkStart w:id="7" w:name="_GoBack"/>
-      <w:bookmarkEnd w:id="7"/>
     </w:p>
     <w:p>
       <w:pPr>
@@ -3335,14 +3119,12 @@
       <w:pPr>
         <w:pStyle w:val="Heading1"/>
       </w:pPr>
-      <w:bookmarkStart w:id="8" w:name="_Toc512345422"/>
-      <w:proofErr w:type="spellStart"/>
+      <w:bookmarkStart w:id="7" w:name="_Toc512345422"/>
       <w:r>
         <w:lastRenderedPageBreak/>
         <w:t>Immunolabeling</w:t>
       </w:r>
-      <w:bookmarkEnd w:id="8"/>
-      <w:proofErr w:type="spellEnd"/>
+      <w:bookmarkEnd w:id="7"/>
     </w:p>
     <w:p>
       <w:pPr>
@@ -3457,7 +3239,6 @@
                 <w:szCs w:val="18"/>
               </w:rPr>
             </w:pPr>
-            <w:proofErr w:type="spellStart"/>
             <w:r>
               <w:rPr>
                 <w:sz w:val="18"/>
@@ -3472,7 +3253,6 @@
               </w:rPr>
               <w:t>+sap</w:t>
             </w:r>
-            <w:proofErr w:type="spellEnd"/>
             <w:r>
               <w:rPr>
                 <w:sz w:val="18"/>
@@ -3524,7 +3304,6 @@
               </w:rPr>
               <w:t xml:space="preserve"> antibody, in </w:t>
             </w:r>
-            <w:proofErr w:type="spellStart"/>
             <w:r>
               <w:rPr>
                 <w:sz w:val="18"/>
@@ -3539,7 +3318,6 @@
               </w:rPr>
               <w:t>+sap</w:t>
             </w:r>
-            <w:proofErr w:type="spellEnd"/>
             <w:r>
               <w:rPr>
                 <w:sz w:val="18"/>
@@ -3606,7 +3384,6 @@
               </w:rPr>
               <w:t xml:space="preserve"> antibody, in </w:t>
             </w:r>
-            <w:proofErr w:type="spellStart"/>
             <w:r>
               <w:rPr>
                 <w:sz w:val="18"/>
@@ -3621,7 +3398,6 @@
               </w:rPr>
               <w:t>+sap</w:t>
             </w:r>
-            <w:proofErr w:type="spellEnd"/>
             <w:r>
               <w:rPr>
                 <w:sz w:val="18"/>
@@ -3739,23 +3515,7 @@
                 <w:sz w:val="18"/>
                 <w:szCs w:val="18"/>
               </w:rPr>
-              <w:t xml:space="preserve"> (</w:t>
-            </w:r>
-            <w:proofErr w:type="spellStart"/>
-            <w:r>
-              <w:rPr>
-                <w:sz w:val="18"/>
-                <w:szCs w:val="18"/>
-              </w:rPr>
-              <w:t>eDISCO</w:t>
-            </w:r>
-            <w:proofErr w:type="spellEnd"/>
-            <w:r>
-              <w:rPr>
-                <w:sz w:val="18"/>
-                <w:szCs w:val="18"/>
-              </w:rPr>
-              <w:t>)</w:t>
+              <w:t xml:space="preserve"> (eDISCO)</w:t>
             </w:r>
             <w:r>
               <w:rPr>
@@ -3900,23 +3660,7 @@
                 <w:sz w:val="18"/>
                 <w:szCs w:val="18"/>
               </w:rPr>
-              <w:t xml:space="preserve">wash </w:t>
-            </w:r>
-            <w:proofErr w:type="spellStart"/>
-            <w:r>
-              <w:rPr>
-                <w:sz w:val="18"/>
-                <w:szCs w:val="18"/>
-              </w:rPr>
-              <w:t>PTwH</w:t>
-            </w:r>
-            <w:proofErr w:type="spellEnd"/>
-            <w:r>
-              <w:rPr>
-                <w:sz w:val="18"/>
-                <w:szCs w:val="18"/>
-              </w:rPr>
-              <w:t xml:space="preserve"> 5x 1hr each on rock @ 37°C</w:t>
+              <w:t>wash PTwH 5x 1hr each on rock @ 37°C</w:t>
             </w:r>
             <w:r>
               <w:rPr>
@@ -3974,9 +3718,22 @@
                 <w:sz w:val="18"/>
                 <w:szCs w:val="18"/>
               </w:rPr>
-              <w:t xml:space="preserve">wash </w:t>
-            </w:r>
-            <w:proofErr w:type="spellStart"/>
+              <w:t xml:space="preserve">wash PTwH 5x 1hr each on rock </w:t>
+            </w:r>
+            <w:r>
+              <w:rPr>
+                <w:sz w:val="18"/>
+                <w:szCs w:val="18"/>
+              </w:rPr>
+              <w:t>@ 37°C</w:t>
+            </w:r>
+            <w:r>
+              <w:rPr>
+                <w:sz w:val="18"/>
+                <w:szCs w:val="18"/>
+              </w:rPr>
+              <w:t xml:space="preserve"> then at least 2 days in fresh </w:t>
+            </w:r>
             <w:r>
               <w:rPr>
                 <w:sz w:val="18"/>
@@ -3984,37 +3741,6 @@
               </w:rPr>
               <w:t>PTwH</w:t>
             </w:r>
-            <w:proofErr w:type="spellEnd"/>
-            <w:r>
-              <w:rPr>
-                <w:sz w:val="18"/>
-                <w:szCs w:val="18"/>
-              </w:rPr>
-              <w:t xml:space="preserve"> 5x 1hr each on rock </w:t>
-            </w:r>
-            <w:r>
-              <w:rPr>
-                <w:sz w:val="18"/>
-                <w:szCs w:val="18"/>
-              </w:rPr>
-              <w:t>@ 37°C</w:t>
-            </w:r>
-            <w:r>
-              <w:rPr>
-                <w:sz w:val="18"/>
-                <w:szCs w:val="18"/>
-              </w:rPr>
-              <w:t xml:space="preserve"> then at least 2 days in fresh </w:t>
-            </w:r>
-            <w:proofErr w:type="spellStart"/>
-            <w:r>
-              <w:rPr>
-                <w:sz w:val="18"/>
-                <w:szCs w:val="18"/>
-              </w:rPr>
-              <w:t>PTwH</w:t>
-            </w:r>
-            <w:proofErr w:type="spellEnd"/>
             <w:r>
               <w:rPr>
                 <w:sz w:val="18"/>
@@ -4094,23 +3820,7 @@
                 <w:sz w:val="18"/>
                 <w:szCs w:val="18"/>
               </w:rPr>
-              <w:t xml:space="preserve"> (</w:t>
-            </w:r>
-            <w:proofErr w:type="spellStart"/>
-            <w:r>
-              <w:rPr>
-                <w:sz w:val="18"/>
-                <w:szCs w:val="18"/>
-              </w:rPr>
-              <w:t>eDISCO</w:t>
-            </w:r>
-            <w:proofErr w:type="spellEnd"/>
-            <w:r>
-              <w:rPr>
-                <w:sz w:val="18"/>
-                <w:szCs w:val="18"/>
-              </w:rPr>
-              <w:t>)</w:t>
+              <w:t xml:space="preserve"> (eDISCO)</w:t>
             </w:r>
             <w:r>
               <w:rPr>
@@ -4433,13 +4143,8 @@
       <w:pPr>
         <w:pStyle w:val="NoSpacing"/>
       </w:pPr>
-      <w:proofErr w:type="spellStart"/>
-      <w:r>
-        <w:t>Nutating</w:t>
-      </w:r>
-      <w:proofErr w:type="spellEnd"/>
-      <w:r>
-        <w:t xml:space="preserve"> rocker</w:t>
+      <w:r>
+        <w:t>Nutating rocker</w:t>
       </w:r>
       <w:r>
         <w:t xml:space="preserve"> (</w:t>
@@ -4530,15 +4235,7 @@
         <w:pStyle w:val="NoSpacing"/>
       </w:pPr>
       <w:r>
-        <w:t xml:space="preserve">From </w:t>
-      </w:r>
-      <w:proofErr w:type="gramStart"/>
-      <w:r>
-        <w:t>Blocking</w:t>
-      </w:r>
-      <w:proofErr w:type="gramEnd"/>
-      <w:r>
-        <w:t xml:space="preserve"> step on, use light shield</w:t>
+        <w:t>From Blocking step on, use light shield</w:t>
       </w:r>
       <w:r>
         <w:t>/thermal electric blanket and thermometer</w:t>
@@ -4567,12 +4264,12 @@
       <w:pPr>
         <w:pStyle w:val="Heading1"/>
       </w:pPr>
-      <w:bookmarkStart w:id="9" w:name="_Toc512345423"/>
+      <w:bookmarkStart w:id="8" w:name="_Toc512345423"/>
       <w:r>
         <w:lastRenderedPageBreak/>
         <w:t>Clearing tissue</w:t>
       </w:r>
-      <w:bookmarkEnd w:id="9"/>
+      <w:bookmarkEnd w:id="8"/>
     </w:p>
     <w:p>
       <w:pPr>
@@ -4581,13 +4278,8 @@
       <w:r>
         <w:t xml:space="preserve">After </w:t>
       </w:r>
-      <w:proofErr w:type="spellStart"/>
-      <w:r>
-        <w:t>immunolableing</w:t>
-      </w:r>
-      <w:proofErr w:type="spellEnd"/>
-      <w:r>
-        <w:t>:</w:t>
+      <w:r>
+        <w:t>immunolableing:</w:t>
       </w:r>
     </w:p>
     <w:tbl>
@@ -4663,23 +4355,7 @@
                 <w:sz w:val="18"/>
                 <w:szCs w:val="18"/>
               </w:rPr>
-              <w:t xml:space="preserve">% </w:t>
-            </w:r>
-            <w:proofErr w:type="spellStart"/>
-            <w:r>
-              <w:rPr>
-                <w:sz w:val="18"/>
-                <w:szCs w:val="18"/>
-              </w:rPr>
-              <w:t>EtOH</w:t>
-            </w:r>
-            <w:proofErr w:type="spellEnd"/>
-            <w:r>
-              <w:rPr>
-                <w:sz w:val="18"/>
-                <w:szCs w:val="18"/>
-              </w:rPr>
-              <w:t xml:space="preserve"> + 2% Tween (pH 9)</w:t>
+              <w:t>% EtOH + 2% Tween (pH 9)</w:t>
             </w:r>
             <w:r>
               <w:rPr>
@@ -4730,23 +4406,7 @@
                 <w:sz w:val="18"/>
                 <w:szCs w:val="18"/>
               </w:rPr>
-              <w:t xml:space="preserve">% </w:t>
-            </w:r>
-            <w:proofErr w:type="spellStart"/>
-            <w:r>
-              <w:rPr>
-                <w:sz w:val="18"/>
-                <w:szCs w:val="18"/>
-              </w:rPr>
-              <w:t>EtOH</w:t>
-            </w:r>
-            <w:proofErr w:type="spellEnd"/>
-            <w:r>
-              <w:rPr>
-                <w:sz w:val="18"/>
-                <w:szCs w:val="18"/>
-              </w:rPr>
-              <w:t xml:space="preserve"> + 2% Tween (pH 9)</w:t>
+              <w:t>% EtOH + 2% Tween (pH 9)</w:t>
             </w:r>
             <w:r>
               <w:rPr>
@@ -4804,23 +4464,7 @@
                 <w:sz w:val="18"/>
                 <w:szCs w:val="18"/>
               </w:rPr>
-              <w:t xml:space="preserve">% </w:t>
-            </w:r>
-            <w:proofErr w:type="spellStart"/>
-            <w:r>
-              <w:rPr>
-                <w:sz w:val="18"/>
-                <w:szCs w:val="18"/>
-              </w:rPr>
-              <w:t>EtOH</w:t>
-            </w:r>
-            <w:proofErr w:type="spellEnd"/>
-            <w:r>
-              <w:rPr>
-                <w:sz w:val="18"/>
-                <w:szCs w:val="18"/>
-              </w:rPr>
-              <w:t xml:space="preserve"> + 2% Tween (pH 9)</w:t>
+              <w:t>% EtOH + 2% Tween (pH 9)</w:t>
             </w:r>
             <w:r>
               <w:rPr>
@@ -4873,23 +4517,7 @@
                 <w:sz w:val="18"/>
                 <w:szCs w:val="18"/>
               </w:rPr>
-              <w:t xml:space="preserve">100% </w:t>
-            </w:r>
-            <w:proofErr w:type="spellStart"/>
-            <w:r>
-              <w:rPr>
-                <w:sz w:val="18"/>
-                <w:szCs w:val="18"/>
-              </w:rPr>
-              <w:t>EtOH</w:t>
-            </w:r>
-            <w:proofErr w:type="spellEnd"/>
-            <w:r>
-              <w:rPr>
-                <w:sz w:val="18"/>
-                <w:szCs w:val="18"/>
-              </w:rPr>
-              <w:t xml:space="preserve"> + 2% Tween (</w:t>
+              <w:t>100% EtOH + 2% Tween (</w:t>
             </w:r>
             <w:r>
               <w:rPr>
@@ -4926,17 +4554,8 @@
                 <w:sz w:val="18"/>
                 <w:szCs w:val="18"/>
               </w:rPr>
-              <w:t xml:space="preserve">2x 100% </w:t>
-            </w:r>
-            <w:proofErr w:type="spellStart"/>
-            <w:r>
-              <w:rPr>
-                <w:sz w:val="18"/>
-                <w:szCs w:val="18"/>
-              </w:rPr>
-              <w:t>ECi</w:t>
-            </w:r>
-            <w:proofErr w:type="spellEnd"/>
+              <w:t>2x 100% ECi</w:t>
+            </w:r>
           </w:p>
         </w:tc>
         <w:tc>
@@ -5003,23 +4622,7 @@
                 <w:sz w:val="18"/>
                 <w:szCs w:val="18"/>
               </w:rPr>
-              <w:t xml:space="preserve"> (</w:t>
-            </w:r>
-            <w:proofErr w:type="spellStart"/>
-            <w:r>
-              <w:rPr>
-                <w:sz w:val="18"/>
-                <w:szCs w:val="18"/>
-              </w:rPr>
-              <w:t>eDISCO</w:t>
-            </w:r>
-            <w:proofErr w:type="spellEnd"/>
-            <w:r>
-              <w:rPr>
-                <w:sz w:val="18"/>
-                <w:szCs w:val="18"/>
-              </w:rPr>
-              <w:t>)</w:t>
+              <w:t xml:space="preserve"> (eDISCO)</w:t>
             </w:r>
           </w:p>
         </w:tc>
@@ -5110,17 +4713,8 @@
                 <w:sz w:val="18"/>
                 <w:szCs w:val="18"/>
               </w:rPr>
-              <w:t xml:space="preserve">2 days, add fresh </w:t>
-            </w:r>
-            <w:proofErr w:type="spellStart"/>
-            <w:r>
-              <w:rPr>
-                <w:sz w:val="18"/>
-                <w:szCs w:val="18"/>
-              </w:rPr>
-              <w:t>EtOH</w:t>
-            </w:r>
-            <w:proofErr w:type="spellEnd"/>
+              <w:t>2 days, add fresh EtOH</w:t>
+            </w:r>
             <w:r>
               <w:rPr>
                 <w:sz w:val="18"/>
@@ -5250,23 +4844,7 @@
                 <w:sz w:val="18"/>
                 <w:szCs w:val="18"/>
               </w:rPr>
-              <w:t>whole Brain (</w:t>
-            </w:r>
-            <w:proofErr w:type="spellStart"/>
-            <w:r>
-              <w:rPr>
-                <w:sz w:val="18"/>
-                <w:szCs w:val="18"/>
-              </w:rPr>
-              <w:t>eDISCO</w:t>
-            </w:r>
-            <w:proofErr w:type="spellEnd"/>
-            <w:r>
-              <w:rPr>
-                <w:sz w:val="18"/>
-                <w:szCs w:val="18"/>
-              </w:rPr>
-              <w:t>)</w:t>
+              <w:t>whole Brain (eDISCO)</w:t>
             </w:r>
           </w:p>
         </w:tc>
@@ -5418,41 +4996,23 @@
       <w:pPr>
         <w:ind w:firstLine="0"/>
       </w:pPr>
-      <w:proofErr w:type="spellStart"/>
-      <w:proofErr w:type="gramStart"/>
-      <w:r>
-        <w:t>Eg</w:t>
-      </w:r>
-      <w:proofErr w:type="spellEnd"/>
-      <w:r>
-        <w:t>.</w:t>
-      </w:r>
-      <w:proofErr w:type="gramEnd"/>
+      <w:r>
+        <w:t xml:space="preserve">Eg. </w:t>
+      </w:r>
+      <w:r>
+        <w:t xml:space="preserve">Make 6mL/vial </w:t>
+      </w:r>
+      <w:r>
+        <w:sym w:font="Wingdings" w:char="F0E0"/>
+      </w:r>
       <w:r>
         <w:t xml:space="preserve"> </w:t>
       </w:r>
       <w:r>
-        <w:t xml:space="preserve">Make 6mL/vial </w:t>
-      </w:r>
-      <w:r>
-        <w:sym w:font="Wingdings" w:char="F0E0"/>
-      </w:r>
-      <w:r>
-        <w:t xml:space="preserve"> </w:t>
-      </w:r>
-      <w:r>
         <w:t>9.6</w:t>
       </w:r>
       <w:r>
-        <w:t xml:space="preserve">mL </w:t>
-      </w:r>
-      <w:proofErr w:type="spellStart"/>
-      <w:r>
-        <w:t>EtOH</w:t>
-      </w:r>
-      <w:proofErr w:type="spellEnd"/>
-      <w:r>
-        <w:t xml:space="preserve"> + 2</w:t>
+        <w:t>mL EtOH + 2</w:t>
       </w:r>
       <w:r>
         <w:t>.4</w:t>
@@ -5465,11 +5025,11 @@
       <w:pPr>
         <w:pStyle w:val="Heading1"/>
       </w:pPr>
-      <w:bookmarkStart w:id="10" w:name="_Toc512345424"/>
+      <w:bookmarkStart w:id="9" w:name="_Toc512345424"/>
       <w:r>
         <w:t>Tissue check</w:t>
       </w:r>
-      <w:bookmarkEnd w:id="10"/>
+      <w:bookmarkEnd w:id="9"/>
     </w:p>
     <w:p>
       <w:pPr>
@@ -5654,11 +5214,11 @@
       <w:pPr>
         <w:pStyle w:val="Heading1"/>
       </w:pPr>
-      <w:bookmarkStart w:id="11" w:name="_Toc512345425"/>
+      <w:bookmarkStart w:id="10" w:name="_Toc512345425"/>
       <w:r>
         <w:t>Troubleshooting</w:t>
       </w:r>
-      <w:bookmarkEnd w:id="11"/>
+      <w:bookmarkEnd w:id="10"/>
     </w:p>
     <w:p>
       <w:pPr>
@@ -5767,27 +5327,7 @@
           <w:szCs w:val="28"/>
         </w:rPr>
         <w:lastRenderedPageBreak/>
-        <w:t xml:space="preserve">is too pronounced, the sample was kept for too long in THF, or it got </w:t>
-      </w:r>
-      <w:proofErr w:type="spellStart"/>
-      <w:r>
-        <w:rPr>
-          <w:rFonts w:ascii="Arial" w:eastAsia="Times New Roman" w:hAnsi="Arial" w:cs="Arial"/>
-          <w:color w:val="404040"/>
-          <w:sz w:val="28"/>
-          <w:szCs w:val="28"/>
-        </w:rPr>
-        <w:t>oxidised</w:t>
-      </w:r>
-      <w:proofErr w:type="spellEnd"/>
-      <w:r>
-        <w:rPr>
-          <w:rFonts w:ascii="Arial" w:eastAsia="Times New Roman" w:hAnsi="Arial" w:cs="Arial"/>
-          <w:color w:val="404040"/>
-          <w:sz w:val="28"/>
-          <w:szCs w:val="28"/>
-        </w:rPr>
-        <w:t xml:space="preserve"> because too much air was present in the tube.</w:t>
+        <w:t>is too pronounced, the sample was kept for too long in THF, or it got oxidised because too much air was present in the tube.</w:t>
       </w:r>
     </w:p>
     <w:p/>
@@ -5795,24 +5335,24 @@
       <w:pPr>
         <w:pStyle w:val="Heading1"/>
       </w:pPr>
-      <w:bookmarkStart w:id="12" w:name="_Toc512345426"/>
+      <w:bookmarkStart w:id="11" w:name="_Toc512345426"/>
       <w:r>
         <w:t>Antibodies</w:t>
       </w:r>
       <w:r>
         <w:t xml:space="preserve"> tested</w:t>
       </w:r>
-      <w:bookmarkEnd w:id="12"/>
+      <w:bookmarkEnd w:id="11"/>
     </w:p>
     <w:p>
       <w:pPr>
         <w:pStyle w:val="Heading2"/>
       </w:pPr>
-      <w:bookmarkStart w:id="13" w:name="_Toc512345427"/>
+      <w:bookmarkStart w:id="12" w:name="_Toc512345427"/>
       <w:r>
         <w:t>Primaries:</w:t>
       </w:r>
-      <w:bookmarkEnd w:id="13"/>
+      <w:bookmarkEnd w:id="12"/>
     </w:p>
     <w:p>
       <w:pPr>
@@ -5841,13 +5381,8 @@
         <w:t xml:space="preserve"> 6</w:t>
       </w:r>
       <w:r>
-        <w:t xml:space="preserve">0 </w:t>
-      </w:r>
-      <w:proofErr w:type="spellStart"/>
-      <w:r>
-        <w:t>uL</w:t>
-      </w:r>
-      <w:proofErr w:type="spellEnd"/>
+        <w:t>0 uL</w:t>
+      </w:r>
       <w:r>
         <w:t>/vial</w:t>
       </w:r>
@@ -5863,11 +5398,9 @@
       <w:r>
         <w:t>Norepinephrine transporter</w:t>
       </w:r>
-      <w:proofErr w:type="gramStart"/>
       <w:r>
         <w:t>: ???</w:t>
       </w:r>
-      <w:proofErr w:type="gramEnd"/>
     </w:p>
     <w:p>
       <w:pPr>
@@ -5882,23 +5415,13 @@
           <w:color w:val="000000" w:themeColor="text1"/>
         </w:rPr>
       </w:pPr>
-      <w:proofErr w:type="gramStart"/>
       <w:r>
         <w:rPr>
           <w:rFonts w:ascii="Arial" w:eastAsia="Times New Roman" w:hAnsi="Arial" w:cs="Arial"/>
           <w:color w:val="000000" w:themeColor="text1"/>
           <w:shd w:val="clear" w:color="auto" w:fill="FFFFFF"/>
         </w:rPr>
-        <w:t>dopamine</w:t>
-      </w:r>
-      <w:proofErr w:type="gramEnd"/>
-      <w:r>
-        <w:rPr>
-          <w:rFonts w:ascii="Arial" w:eastAsia="Times New Roman" w:hAnsi="Arial" w:cs="Arial"/>
-          <w:color w:val="000000" w:themeColor="text1"/>
-          <w:shd w:val="clear" w:color="auto" w:fill="FFFFFF"/>
-        </w:rPr>
-        <w:t xml:space="preserve"> β-hydroxylase</w:t>
+        <w:t>dopamine β-hydroxylase</w:t>
       </w:r>
       <w:r>
         <w:rPr>
@@ -5922,25 +5445,13 @@
           <w:color w:val="000000" w:themeColor="text1"/>
         </w:rPr>
       </w:pPr>
-      <w:proofErr w:type="spellStart"/>
-      <w:proofErr w:type="gramStart"/>
       <w:r>
         <w:rPr>
           <w:rFonts w:ascii="Arial" w:eastAsia="Times New Roman" w:hAnsi="Arial" w:cs="Arial"/>
           <w:color w:val="000000" w:themeColor="text1"/>
           <w:shd w:val="clear" w:color="auto" w:fill="FFFFFF"/>
         </w:rPr>
-        <w:t>cFos</w:t>
-      </w:r>
-      <w:proofErr w:type="spellEnd"/>
-      <w:proofErr w:type="gramEnd"/>
-      <w:r>
-        <w:rPr>
-          <w:rFonts w:ascii="Arial" w:eastAsia="Times New Roman" w:hAnsi="Arial" w:cs="Arial"/>
-          <w:color w:val="000000" w:themeColor="text1"/>
-          <w:shd w:val="clear" w:color="auto" w:fill="FFFFFF"/>
-        </w:rPr>
-        <w:t>: ???</w:t>
+        <w:t>cFos: ???</w:t>
       </w:r>
     </w:p>
     <w:p>
@@ -5962,18 +5473,8 @@
           <w:color w:val="000000" w:themeColor="text1"/>
           <w:shd w:val="clear" w:color="auto" w:fill="FFFFFF"/>
         </w:rPr>
-        <w:t>SMA</w:t>
-      </w:r>
-      <w:proofErr w:type="gramStart"/>
-      <w:r>
-        <w:rPr>
-          <w:rFonts w:ascii="Arial" w:eastAsia="Times New Roman" w:hAnsi="Arial" w:cs="Arial"/>
-          <w:color w:val="000000" w:themeColor="text1"/>
-          <w:shd w:val="clear" w:color="auto" w:fill="FFFFFF"/>
-        </w:rPr>
-        <w:t>: ???</w:t>
-      </w:r>
-      <w:proofErr w:type="gramEnd"/>
+        <w:t>SMA: ???</w:t>
+      </w:r>
     </w:p>
     <w:p>
       <w:pPr>
@@ -6033,16 +5534,14 @@
       <w:pPr>
         <w:pStyle w:val="Heading2"/>
       </w:pPr>
-      <w:bookmarkStart w:id="14" w:name="_Toc512345428"/>
-      <w:proofErr w:type="spellStart"/>
+      <w:bookmarkStart w:id="13" w:name="_Toc512345428"/>
       <w:r>
         <w:t>Secondaries</w:t>
       </w:r>
-      <w:proofErr w:type="spellEnd"/>
       <w:r>
         <w:t>:</w:t>
       </w:r>
-      <w:bookmarkEnd w:id="14"/>
+      <w:bookmarkEnd w:id="13"/>
     </w:p>
     <w:p>
       <w:pPr>
@@ -6056,23 +5555,7 @@
         <w:t>Secondary Gt An</w:t>
       </w:r>
       <w:r>
-        <w:t>ti-</w:t>
-      </w:r>
-      <w:proofErr w:type="spellStart"/>
-      <w:r>
-        <w:t>Rb</w:t>
-      </w:r>
-      <w:proofErr w:type="spellEnd"/>
-      <w:r>
-        <w:t xml:space="preserve"> </w:t>
-      </w:r>
-      <w:proofErr w:type="spellStart"/>
-      <w:r>
-        <w:t>AlexaFluor</w:t>
-      </w:r>
-      <w:proofErr w:type="spellEnd"/>
-      <w:r>
-        <w:t xml:space="preserve"> 647</w:t>
+        <w:t>ti-Rb AlexaFluor 647</w:t>
       </w:r>
       <w:r>
         <w:t xml:space="preserve"> (</w:t>
@@ -6099,16 +5582,11 @@
         <w:t xml:space="preserve"> 6</w:t>
       </w:r>
       <w:r>
-        <w:t xml:space="preserve">0 </w:t>
-      </w:r>
-      <w:proofErr w:type="spellStart"/>
-      <w:r>
-        <w:t>u</w:t>
+        <w:t>0 u</w:t>
       </w:r>
       <w:r>
         <w:t>L</w:t>
       </w:r>
-      <w:proofErr w:type="spellEnd"/>
       <w:r>
         <w:t>/vial</w:t>
       </w:r>
@@ -6117,80 +5595,51 @@
       <w:pPr>
         <w:pStyle w:val="Heading1"/>
       </w:pPr>
-      <w:bookmarkStart w:id="15" w:name="_Toc512345429"/>
+      <w:bookmarkStart w:id="14" w:name="_Toc512345429"/>
       <w:r>
         <w:t>Light Sheet Imaging</w:t>
+      </w:r>
+      <w:bookmarkEnd w:id="14"/>
+    </w:p>
+    <w:p>
+      <w:pPr>
+        <w:pStyle w:val="Heading3"/>
+      </w:pPr>
+      <w:bookmarkStart w:id="15" w:name="_Toc512345430"/>
+      <w:r>
+        <w:t>Mount to sample holder</w:t>
       </w:r>
       <w:bookmarkEnd w:id="15"/>
     </w:p>
     <w:p>
       <w:pPr>
-        <w:pStyle w:val="Heading3"/>
-      </w:pPr>
-      <w:bookmarkStart w:id="16" w:name="_Toc512345430"/>
-      <w:r>
-        <w:t>Mount to sample holder</w:t>
-      </w:r>
-      <w:bookmarkEnd w:id="16"/>
+        <w:ind w:firstLine="0"/>
+      </w:pPr>
+      <w:r>
+        <w:t>Use Krazy glue, not locate cyanoacrylate (ECi dissolves this)</w:t>
+      </w:r>
     </w:p>
     <w:p>
       <w:pPr>
-        <w:ind w:firstLine="0"/>
-      </w:pPr>
-      <w:r>
-        <w:t xml:space="preserve">Use </w:t>
-      </w:r>
-      <w:proofErr w:type="spellStart"/>
-      <w:r>
-        <w:t>Krazy</w:t>
-      </w:r>
-      <w:proofErr w:type="spellEnd"/>
-      <w:r>
-        <w:t xml:space="preserve"> glue, not locate cyanoacrylate (</w:t>
-      </w:r>
-      <w:proofErr w:type="spellStart"/>
-      <w:r>
-        <w:t>ECi</w:t>
-      </w:r>
-      <w:proofErr w:type="spellEnd"/>
-      <w:r>
-        <w:t xml:space="preserve"> dissolves this)</w:t>
-      </w:r>
-    </w:p>
-    <w:p>
-      <w:pPr>
         <w:pStyle w:val="Heading3"/>
       </w:pPr>
-      <w:bookmarkStart w:id="17" w:name="_Toc512345431"/>
+      <w:bookmarkStart w:id="16" w:name="_Toc512345431"/>
       <w:r>
         <w:t xml:space="preserve">Schedule </w:t>
       </w:r>
-      <w:proofErr w:type="spellStart"/>
-      <w:r>
-        <w:t>LaVision</w:t>
-      </w:r>
-      <w:proofErr w:type="spellEnd"/>
+      <w:r>
+        <w:t xml:space="preserve">LaVision Ultramicroscope </w:t>
+      </w:r>
+      <w:r>
+        <w:t>at Microscopy Core</w:t>
+      </w:r>
       <w:r>
         <w:t xml:space="preserve"> </w:t>
       </w:r>
-      <w:proofErr w:type="spellStart"/>
-      <w:r>
-        <w:t>Ultramicroscope</w:t>
-      </w:r>
-      <w:proofErr w:type="spellEnd"/>
-      <w:r>
-        <w:t xml:space="preserve"> </w:t>
-      </w:r>
-      <w:r>
-        <w:t>at Microscopy Core</w:t>
-      </w:r>
-      <w:r>
-        <w:t xml:space="preserve"> </w:t>
-      </w:r>
       <w:r>
         <w:t>with Nikos &amp; Sijie</w:t>
       </w:r>
-      <w:bookmarkEnd w:id="17"/>
+      <w:bookmarkEnd w:id="16"/>
       <w:r>
         <w:t xml:space="preserve"> </w:t>
       </w:r>
@@ -6240,11 +5689,11 @@
       <w:pPr>
         <w:pStyle w:val="Heading1"/>
       </w:pPr>
-      <w:bookmarkStart w:id="18" w:name="_Toc512345432"/>
+      <w:bookmarkStart w:id="17" w:name="_Toc512345432"/>
       <w:r>
         <w:t>Quantification</w:t>
       </w:r>
-      <w:bookmarkEnd w:id="18"/>
+      <w:bookmarkEnd w:id="17"/>
     </w:p>
     <w:p>
       <w:pPr>
@@ -6255,13 +5704,8 @@
         </w:numPr>
       </w:pPr>
       <w:r>
-        <w:t xml:space="preserve">Learn </w:t>
-      </w:r>
-      <w:proofErr w:type="spellStart"/>
-      <w:r>
-        <w:t>clearmap</w:t>
-      </w:r>
-      <w:proofErr w:type="spellEnd"/>
+        <w:t>Learn clearmap</w:t>
+      </w:r>
       <w:r>
         <w:t xml:space="preserve"> (but I’ll most likely need access to the Microscopy Core’s server</w:t>
       </w:r>
@@ -6314,21 +5758,8 @@
       <w:r>
         <w:t xml:space="preserve"> (</w:t>
       </w:r>
-      <w:proofErr w:type="spellStart"/>
-      <w:r>
-        <w:t>Reneir’s</w:t>
-      </w:r>
-      <w:proofErr w:type="spellEnd"/>
-      <w:r>
-        <w:t xml:space="preserve"> </w:t>
-      </w:r>
-      <w:proofErr w:type="spellStart"/>
-      <w:r>
-        <w:t>cFos</w:t>
-      </w:r>
-      <w:proofErr w:type="spellEnd"/>
-      <w:r>
-        <w:t xml:space="preserve"> mouse brain</w:t>
+      <w:r>
+        <w:t>Reneir’s cFos mouse brain</w:t>
       </w:r>
       <w:r>
         <w:t>)</w:t>
@@ -6358,12 +5789,12 @@
       <w:pPr>
         <w:pStyle w:val="Heading1"/>
       </w:pPr>
-      <w:bookmarkStart w:id="19" w:name="_Toc512345433"/>
+      <w:bookmarkStart w:id="18" w:name="_Toc512345433"/>
       <w:r>
         <w:lastRenderedPageBreak/>
         <w:t>References</w:t>
       </w:r>
-      <w:bookmarkEnd w:id="19"/>
+      <w:bookmarkEnd w:id="18"/>
     </w:p>
     <w:p>
       <w:pPr>
@@ -6378,15 +5809,7 @@
         <w:t xml:space="preserve">Klingberg et al., </w:t>
       </w:r>
       <w:r>
-        <w:t xml:space="preserve">Fully Automated Evaluation of Total Glomerular Number and Capillary Tuft Size in Nephritic Kidneys Using </w:t>
-      </w:r>
-      <w:proofErr w:type="spellStart"/>
-      <w:r>
-        <w:t>Lightsheet</w:t>
-      </w:r>
-      <w:proofErr w:type="spellEnd"/>
-      <w:r>
-        <w:t xml:space="preserve"> Microscopy</w:t>
+        <w:t>Fully Automated Evaluation of Total Glomerular Number and Capillary Tuft Size in Nephritic Kidneys Using Lightsheet Microscopy</w:t>
       </w:r>
       <w:r>
         <w:t>, 2017.</w:t>
@@ -6401,13 +5824,8 @@
         </w:numPr>
         <w:spacing w:line="240" w:lineRule="auto"/>
       </w:pPr>
-      <w:proofErr w:type="spellStart"/>
-      <w:r>
-        <w:t>Renier</w:t>
-      </w:r>
-      <w:proofErr w:type="spellEnd"/>
-      <w:r>
-        <w:t xml:space="preserve"> et al., </w:t>
+      <w:r>
+        <w:t xml:space="preserve">Renier et al., </w:t>
       </w:r>
       <w:r>
         <w:t>Mapping of Brain Activity by Automated Volume Analysis of Immediate Early Genes</w:t>
@@ -6425,29 +5843,11 @@
         </w:numPr>
         <w:spacing w:line="240" w:lineRule="auto"/>
       </w:pPr>
-      <w:proofErr w:type="spellStart"/>
-      <w:r>
-        <w:t>Renier</w:t>
-      </w:r>
-      <w:proofErr w:type="spellEnd"/>
-      <w:r>
-        <w:t xml:space="preserve"> et al., </w:t>
-      </w:r>
-      <w:proofErr w:type="spellStart"/>
-      <w:r>
-        <w:t>iDISCO</w:t>
-      </w:r>
-      <w:proofErr w:type="spellEnd"/>
-      <w:r>
-        <w:t xml:space="preserve">: a simple, rapid method to </w:t>
-      </w:r>
-      <w:proofErr w:type="spellStart"/>
-      <w:r>
-        <w:t>immunolabel</w:t>
-      </w:r>
-      <w:proofErr w:type="spellEnd"/>
-      <w:r>
-        <w:t xml:space="preserve"> large tissue samples for volume imaging</w:t>
+      <w:r>
+        <w:t xml:space="preserve">Renier et al., </w:t>
+      </w:r>
+      <w:r>
+        <w:t>iDISCO: a simple, rapid method to immunolabel large tissue samples for volume imaging</w:t>
       </w:r>
       <w:r>
         <w:t>, 2014.</w:t>
@@ -6520,6 +5920,24 @@
           <w:t>https://www.nature.com/protocolexchange/protocols/3389#/procedure</w:t>
         </w:r>
       </w:hyperlink>
+    </w:p>
+    <w:p>
+      <w:pPr>
+        <w:pStyle w:val="ListParagraph"/>
+        <w:numPr>
+          <w:ilvl w:val="0"/>
+          <w:numId w:val="5"/>
+        </w:numPr>
+        <w:spacing w:line="240" w:lineRule="auto"/>
+      </w:pPr>
+      <w:r>
+        <w:t>Clearing for Deep Tissue Imaging</w:t>
+      </w:r>
+      <w:r>
+        <w:t>, 2018.</w:t>
+      </w:r>
+      <w:bookmarkStart w:id="19" w:name="_GoBack"/>
+      <w:bookmarkEnd w:id="19"/>
     </w:p>
     <w:p>
       <w:pPr>
@@ -6652,7 +6070,7 @@
                 <w:b/>
                 <w:noProof/>
               </w:rPr>
-              <w:t>3</w:t>
+              <w:t>7</w:t>
             </w:r>
             <w:r>
               <w:rPr>
@@ -6735,7 +6153,7 @@
       <w:rPr>
         <w:noProof/>
       </w:rPr>
-      <w:t>6/26/2018</w:t>
+      <w:t>7/18/2018</w:t>
     </w:r>
     <w:r>
       <w:rPr>
@@ -6802,7 +6220,6 @@
     <w:r>
       <w:t xml:space="preserve">VARGA LAB Protocol: </w:t>
     </w:r>
-    <w:proofErr w:type="spellStart"/>
     <w:r>
       <w:rPr>
         <w:b/>
@@ -6811,7 +6228,6 @@
       </w:rPr>
       <w:t>eDISCO</w:t>
     </w:r>
-    <w:proofErr w:type="spellEnd"/>
     <w:r>
       <w:rPr>
         <w:b/>
@@ -6907,7 +6323,7 @@
             </wp:anchor>
           </w:drawing>
         </mc:Choice>
-        <mc:Fallback xmlns:mv="urn:schemas-microsoft-com:mac:vml" xmlns:mo="http://schemas.microsoft.com/office/mac/office/2008/main" xmlns:w16se="http://schemas.microsoft.com/office/word/2015/wordml/symex" xmlns:w16cid="http://schemas.microsoft.com/office/word/2016/wordml/cid" xmlns:w15="http://schemas.microsoft.com/office/word/2012/wordml" xmlns:am3d="http://schemas.microsoft.com/office/drawing/2017/model3d" xmlns:aink="http://schemas.microsoft.com/office/drawing/2016/ink" xmlns:cx8="http://schemas.microsoft.com/office/drawing/2016/5/14/chartex" xmlns:cx7="http://schemas.microsoft.com/office/drawing/2016/5/13/chartex" xmlns:cx6="http://schemas.microsoft.com/office/drawing/2016/5/12/chartex" xmlns:cx5="http://schemas.microsoft.com/office/drawing/2016/5/11/chartex" xmlns:cx4="http://schemas.microsoft.com/office/drawing/2016/5/10/chartex" xmlns:cx3="http://schemas.microsoft.com/office/drawing/2016/5/9/chartex" xmlns:cx2="http://schemas.microsoft.com/office/drawing/2015/10/21/chartex" xmlns:cx1="http://schemas.microsoft.com/office/drawing/2015/9/8/chartex" xmlns:cx="http://schemas.microsoft.com/office/drawing/2014/chartex">
+        <mc:Fallback xmlns:cx="http://schemas.microsoft.com/office/drawing/2014/chartex" xmlns:cx1="http://schemas.microsoft.com/office/drawing/2015/9/8/chartex" xmlns:cx2="http://schemas.microsoft.com/office/drawing/2015/10/21/chartex" xmlns:cx3="http://schemas.microsoft.com/office/drawing/2016/5/9/chartex" xmlns:cx4="http://schemas.microsoft.com/office/drawing/2016/5/10/chartex" xmlns:cx5="http://schemas.microsoft.com/office/drawing/2016/5/11/chartex" xmlns:cx6="http://schemas.microsoft.com/office/drawing/2016/5/12/chartex" xmlns:cx7="http://schemas.microsoft.com/office/drawing/2016/5/13/chartex" xmlns:cx8="http://schemas.microsoft.com/office/drawing/2016/5/14/chartex" xmlns:aink="http://schemas.microsoft.com/office/drawing/2016/ink" xmlns:am3d="http://schemas.microsoft.com/office/drawing/2017/model3d" xmlns:w15="http://schemas.microsoft.com/office/word/2012/wordml" xmlns:w16cid="http://schemas.microsoft.com/office/word/2016/wordml/cid" xmlns:w16se="http://schemas.microsoft.com/office/word/2015/wordml/symex" xmlns:mo="http://schemas.microsoft.com/office/mac/office/2008/main" xmlns:mv="urn:schemas-microsoft-com:mac:vml">
           <w:pict>
             <v:shapetype w14:anchorId="7509A01B" id="_x0000_t32" coordsize="21600,21600" o:spt="32" o:oned="t" path="m,l21600,21600e" filled="f">
               <v:path arrowok="t" fillok="f" o:connecttype="none"/>
@@ -14107,7 +13523,7 @@
 </file>
 
 <file path=customXml/itemProps1.xml><?xml version="1.0" encoding="utf-8"?>
-<ds:datastoreItem xmlns:ds="http://schemas.openxmlformats.org/officeDocument/2006/customXml" ds:itemID="{987FBE76-FA3D-4986-BE07-2F579BA84DD4}">
+<ds:datastoreItem xmlns:ds="http://schemas.openxmlformats.org/officeDocument/2006/customXml" ds:itemID="{548AD3AA-C335-495E-82A0-84308F380520}">
   <ds:schemaRefs>
     <ds:schemaRef ds:uri="http://schemas.openxmlformats.org/officeDocument/2006/bibliography"/>
   </ds:schemaRefs>
